--- a/papers/ROBUST ADAPTIVE METHODS FOR DEEP LEARNING/Надежные адаптивные методы для глубокого обучения с градиентами и тяжелыми хвостами.docx
+++ b/papers/ROBUST ADAPTIVE METHODS FOR DEEP LEARNING/Надежные адаптивные методы для глубокого обучения с градиентами и тяжелыми хвостами.docx
@@ -112,10 +112,10 @@
           <w:noProof/>
         </w:rPr>
         <w:drawing>
-          <wp:inline distT="0" distB="0" distL="0" distR="0" wp14:anchorId="71F763BB" wp14:editId="3AB9E7B5">
+          <wp:inline distT="0" distB="0" distL="0" distR="0" wp14:anchorId="321A33C9" wp14:editId="32417884">
             <wp:extent cx="1005840" cy="1005840"/>
-            <wp:effectExtent l="0" t="0" r="0" b="0"/>
-            <wp:docPr id="1" name="Picture 1"/>
+            <wp:effectExtent l="0" t="0" r="3810" b="3810"/>
+            <wp:docPr id="6" name="Picture 1"/>
             <wp:cNvGraphicFramePr>
               <a:graphicFrameLocks xmlns:a="http://schemas.openxmlformats.org/drawingml/2006/main" noChangeAspect="1"/>
             </wp:cNvGraphicFramePr>
@@ -123,11 +123,12 @@
               <a:graphicData uri="http://schemas.openxmlformats.org/drawingml/2006/picture">
                 <pic:pic xmlns:pic="http://schemas.openxmlformats.org/drawingml/2006/picture">
                   <pic:nvPicPr>
-                    <pic:cNvPr id="0" name="image1.jpg"/>
+                    <pic:cNvPr id="1" name="Picture 1"/>
                     <pic:cNvPicPr/>
                   </pic:nvPicPr>
                   <pic:blipFill>
                     <a:blip r:embed="rId8"/>
+                    <a:srcRect t="21875" b="21875"/>
                     <a:stretch>
                       <a:fillRect/>
                     </a:stretch>
@@ -137,9 +138,20 @@
                       <a:off x="0" y="0"/>
                       <a:ext cx="1005840" cy="1005840"/>
                     </a:xfrm>
-                    <a:prstGeom prst="rect">
-                      <a:avLst/>
+                    <a:prstGeom prst="roundRect">
+                      <a:avLst>
+                        <a:gd name="adj" fmla="val 8594"/>
+                      </a:avLst>
                     </a:prstGeom>
+                    <a:solidFill>
+                      <a:srgbClr val="FFFFFF">
+                        <a:shade val="85000"/>
+                      </a:srgbClr>
+                    </a:solidFill>
+                    <a:ln>
+                      <a:noFill/>
+                    </a:ln>
+                    <a:effectLst/>
                   </pic:spPr>
                 </pic:pic>
               </a:graphicData>
@@ -211,73 +223,183 @@
           <w:t>X</w:t>
         </w:r>
       </w:hyperlink>
-    </w:p>
-    <w:p>
-      <w:pPr>
-        <w:spacing w:line="360" w:lineRule="auto"/>
-        <w:rPr>
-          <w:lang w:val="ru-RU"/>
-        </w:rPr>
-      </w:pPr>
-    </w:p>
-    <w:p>
-      <w:pPr>
-        <w:spacing w:line="360" w:lineRule="auto"/>
-        <w:jc w:val="both"/>
-        <w:rPr>
-          <w:lang w:val="ru-RU"/>
-        </w:rPr>
-      </w:pPr>
-    </w:p>
-    <w:p>
-      <w:pPr>
-        <w:spacing w:line="360" w:lineRule="auto"/>
-        <w:jc w:val="both"/>
-        <w:rPr>
-          <w:lang w:val="ru-RU"/>
-        </w:rPr>
-      </w:pPr>
-    </w:p>
-    <w:p>
-      <w:pPr>
-        <w:spacing w:line="360" w:lineRule="auto"/>
-        <w:jc w:val="both"/>
-        <w:rPr>
-          <w:lang w:val="ru-RU"/>
-        </w:rPr>
-      </w:pPr>
-    </w:p>
-    <w:p>
-      <w:pPr>
-        <w:spacing w:line="360" w:lineRule="auto"/>
-        <w:jc w:val="both"/>
-        <w:rPr>
-          <w:lang w:val="ru-RU"/>
-        </w:rPr>
-      </w:pPr>
-    </w:p>
-    <w:p>
-      <w:pPr>
-        <w:spacing w:line="360" w:lineRule="auto"/>
-        <w:jc w:val="both"/>
-        <w:rPr>
-          <w:lang w:val="ru-RU"/>
-        </w:rPr>
-      </w:pPr>
-    </w:p>
-    <w:p>
-      <w:pPr>
-        <w:spacing w:after="0" w:line="360" w:lineRule="auto"/>
-        <w:ind w:firstLine="709"/>
-        <w:jc w:val="both"/>
-        <w:rPr>
-          <w:lang w:val="ru-RU"/>
-        </w:rPr>
-      </w:pPr>
+      <w:r>
+        <w:rPr>
+          <w:rStyle w:val="aff8"/>
+          <w:lang w:val="ru-RU"/>
+        </w:rPr>
+        <w:br/>
+      </w:r>
       <w:r>
         <w:rPr>
           <w:b/>
           <w:bCs/>
+        </w:rPr>
+        <w:t>GitHub</w:t>
+      </w:r>
+      <w:r>
+        <w:rPr>
+          <w:b/>
+          <w:bCs/>
+          <w:lang w:val="ru-RU"/>
+        </w:rPr>
+        <w:t>:</w:t>
+      </w:r>
+      <w:r>
+        <w:rPr>
+          <w:lang w:val="ru-RU"/>
+        </w:rPr>
+        <w:t xml:space="preserve"> </w:t>
+      </w:r>
+      <w:hyperlink r:id="rId10" w:history="1">
+        <w:r>
+          <w:rPr>
+            <w:rStyle w:val="aff8"/>
+          </w:rPr>
+          <w:t>QuadDarv</w:t>
+        </w:r>
+        <w:r>
+          <w:rPr>
+            <w:rStyle w:val="aff8"/>
+            <w:lang w:val="ru-RU"/>
+          </w:rPr>
+          <w:t>1</w:t>
+        </w:r>
+        <w:r>
+          <w:rPr>
+            <w:rStyle w:val="aff8"/>
+          </w:rPr>
+          <w:t>ne</w:t>
+        </w:r>
+      </w:hyperlink>
+      <w:r>
+        <w:rPr>
+          <w:lang w:val="ru-RU"/>
+        </w:rPr>
+        <w:br/>
+      </w:r>
+      <w:r>
+        <w:rPr>
+          <w:b/>
+          <w:bCs/>
+          <w:lang w:val="ru-RU"/>
+        </w:rPr>
+        <w:t>Телефон:</w:t>
+      </w:r>
+      <w:r>
+        <w:rPr>
+          <w:lang w:val="ru-RU"/>
+        </w:rPr>
+        <w:t xml:space="preserve"> +7-915-048-02-49</w:t>
+      </w:r>
+      <w:r>
+        <w:rPr>
+          <w:lang w:val="ru-RU"/>
+        </w:rPr>
+        <w:br/>
+      </w:r>
+      <w:r>
+        <w:rPr>
+          <w:b/>
+          <w:bCs/>
+        </w:rPr>
+        <w:t>Email</w:t>
+      </w:r>
+      <w:r>
+        <w:rPr>
+          <w:b/>
+          <w:bCs/>
+          <w:lang w:val="ru-RU"/>
+        </w:rPr>
+        <w:t>:</w:t>
+      </w:r>
+      <w:r>
+        <w:rPr>
+          <w:lang w:val="ru-RU"/>
+        </w:rPr>
+        <w:t xml:space="preserve"> </w:t>
+      </w:r>
+      <w:r>
+        <w:t>maksimqwe</w:t>
+      </w:r>
+      <w:r>
+        <w:rPr>
+          <w:lang w:val="ru-RU"/>
+        </w:rPr>
+        <w:t>42@</w:t>
+      </w:r>
+      <w:r>
+        <w:t>mail</w:t>
+      </w:r>
+      <w:r>
+        <w:rPr>
+          <w:lang w:val="ru-RU"/>
+        </w:rPr>
+        <w:t>.</w:t>
+      </w:r>
+      <w:r>
+        <w:t>ru</w:t>
+      </w:r>
+      <w:r>
+        <w:rPr>
+          <w:lang w:val="ru-RU"/>
+        </w:rPr>
+        <w:br/>
+      </w:r>
+      <w:r>
+        <w:rPr>
+          <w:b/>
+          <w:bCs/>
+          <w:lang w:val="ru-RU"/>
+        </w:rPr>
+        <w:t>Почтовый адрес:</w:t>
+      </w:r>
+      <w:r>
+        <w:rPr>
+          <w:lang w:val="ru-RU"/>
+        </w:rPr>
+        <w:t xml:space="preserve"> 143007, Россия, Московская область, г. Одинцово</w:t>
+      </w:r>
+    </w:p>
+    <w:p>
+      <w:pPr>
+        <w:spacing w:line="360" w:lineRule="auto"/>
+        <w:jc w:val="right"/>
+        <w:rPr>
+          <w:lang w:val="ru-RU"/>
+        </w:rPr>
+      </w:pPr>
+    </w:p>
+    <w:p>
+      <w:pPr>
+        <w:spacing w:line="360" w:lineRule="auto"/>
+        <w:rPr>
+          <w:lang w:val="ru-RU"/>
+        </w:rPr>
+      </w:pPr>
+    </w:p>
+    <w:p>
+      <w:pPr>
+        <w:spacing w:line="360" w:lineRule="auto"/>
+        <w:jc w:val="both"/>
+        <w:rPr>
+          <w:lang w:val="ru-RU"/>
+        </w:rPr>
+      </w:pPr>
+    </w:p>
+    <w:p>
+      <w:pPr>
+        <w:spacing w:after="0" w:line="360" w:lineRule="auto"/>
+        <w:ind w:firstLine="709"/>
+        <w:jc w:val="both"/>
+        <w:rPr>
+          <w:lang w:val="ru-RU"/>
+        </w:rPr>
+      </w:pPr>
+      <w:r>
+        <w:rPr>
+          <w:b/>
+          <w:bCs/>
           <w:lang w:val="ru-RU"/>
         </w:rPr>
         <w:lastRenderedPageBreak/>
@@ -299,7 +421,6 @@
         </w:rPr>
         <w:tab/>
       </w:r>
-      <w:proofErr w:type="spellStart"/>
       <w:r>
         <w:rPr>
           <w:rFonts w:cs="Times New Roman"/>
@@ -307,13 +428,19 @@
         </w:rPr>
         <w:t>AdaHeavy</w:t>
       </w:r>
-      <w:proofErr w:type="spellEnd"/>
       <w:r>
         <w:rPr>
           <w:rFonts w:cs="Times New Roman"/>
           <w:lang w:val="ru-RU"/>
         </w:rPr>
-        <w:t>: Гарантии сходимости с высокой вероятностью для адаптивной оптимизации при наличии градиентного шума с тяжелыми хвостами</w:t>
+        <w:t xml:space="preserve"> - г</w:t>
+      </w:r>
+      <w:r>
+        <w:rPr>
+          <w:rFonts w:cs="Times New Roman"/>
+          <w:lang w:val="ru-RU"/>
+        </w:rPr>
+        <w:t>арантии сходимости с высокой вероятностью для адаптивной оптимизации при наличии градиентного шума с тяжелыми хвостами</w:t>
       </w:r>
     </w:p>
     <w:p>
@@ -368,23 +495,7 @@
           <w:rFonts w:cs="Times New Roman"/>
           <w:lang w:val="ru-RU"/>
         </w:rPr>
-        <w:t xml:space="preserve">Современные методы глубокого обучения сталкиваются с проблемами при обучении на данных или архитектурах, порождающих распределения градиентов с тяжелыми хвостами — типичная ситуация в задачах компьютерного зрения с аномалиями, языковом моделировании с редкими токенами или федеративном обучении с не-IID клиентами. Несмотря на практическую эффективность адаптивных оптимизаторов (например, Adam), их теоретический анализ ограничен </w:t>
-      </w:r>
-      <w:proofErr w:type="spellStart"/>
-      <w:r>
-        <w:rPr>
-          <w:rFonts w:cs="Times New Roman"/>
-          <w:lang w:val="ru-RU"/>
-        </w:rPr>
-        <w:t>субгауссовскими</w:t>
-      </w:r>
-      <w:proofErr w:type="spellEnd"/>
-      <w:r>
-        <w:rPr>
-          <w:rFonts w:cs="Times New Roman"/>
-          <w:lang w:val="ru-RU"/>
-        </w:rPr>
-        <w:t xml:space="preserve"> предположениями, что создает пробел в робастности реальных систем.</w:t>
+        <w:t>Современные методы глубокого обучения сталкиваются с проблемами при обучении на данных или архитектурах, порождающих распределения градиентов с тяжелыми хвостами — типичная ситуация в задачах компьютерного зрения с аномалиями, языковом моделировании с редкими токенами или федеративном обучении с не-IID клиентами. Несмотря на практическую эффективность адаптивных оптимизаторов (например, Adam), их теоретический анализ ограничен субгауссовскими предположениями, что создает пробел в робастности реальных систем.</w:t>
       </w:r>
     </w:p>
     <w:p>
@@ -439,89 +550,25 @@
           <w:rFonts w:cs="Times New Roman"/>
           <w:lang w:val="ru-RU"/>
         </w:rPr>
-        <w:t xml:space="preserve">Представляем </w:t>
-      </w:r>
-      <w:proofErr w:type="spellStart"/>
-      <w:r>
+        <w:t>Представляем AdaHeavy — принципиальную методику адаптивной оптимизации при слабых предположениях о моментах.</w:t>
+      </w:r>
+    </w:p>
+    <w:p>
+      <w:pPr>
+        <w:spacing w:after="0" w:line="360" w:lineRule="auto"/>
+        <w:ind w:firstLine="709"/>
+        <w:jc w:val="both"/>
         <w:rPr>
           <w:rFonts w:cs="Times New Roman"/>
           <w:lang w:val="ru-RU"/>
         </w:rPr>
-        <w:t>AdaHeavy</w:t>
-      </w:r>
-      <w:proofErr w:type="spellEnd"/>
+      </w:pPr>
       <w:r>
         <w:rPr>
           <w:rFonts w:cs="Times New Roman"/>
           <w:lang w:val="ru-RU"/>
         </w:rPr>
-        <w:t xml:space="preserve"> — принципиальную методику адаптивной оптимизации при слабых предположениях о моментах.</w:t>
-      </w:r>
-    </w:p>
-    <w:p>
-      <w:pPr>
-        <w:spacing w:after="0" w:line="360" w:lineRule="auto"/>
-        <w:ind w:firstLine="709"/>
-        <w:jc w:val="both"/>
-        <w:rPr>
-          <w:rFonts w:cs="Times New Roman"/>
-          <w:lang w:val="ru-RU"/>
-        </w:rPr>
-      </w:pPr>
-      <w:r>
-        <w:rPr>
-          <w:rFonts w:cs="Times New Roman"/>
-          <w:lang w:val="ru-RU"/>
-        </w:rPr>
-        <w:t xml:space="preserve">Наш подход интегрирует моментно-адаптивный </w:t>
-      </w:r>
-      <w:proofErr w:type="spellStart"/>
-      <w:r>
-        <w:rPr>
-          <w:rFonts w:cs="Times New Roman"/>
-          <w:lang w:val="ru-RU"/>
-        </w:rPr>
-        <w:t>клиппинг</w:t>
-      </w:r>
-      <w:proofErr w:type="spellEnd"/>
-      <w:r>
-        <w:rPr>
-          <w:rFonts w:cs="Times New Roman"/>
-          <w:lang w:val="ru-RU"/>
-        </w:rPr>
-        <w:t xml:space="preserve"> градиентов в Adam и </w:t>
-      </w:r>
-      <w:proofErr w:type="spellStart"/>
-      <w:r>
-        <w:rPr>
-          <w:rFonts w:cs="Times New Roman"/>
-          <w:lang w:val="ru-RU"/>
-        </w:rPr>
-        <w:t>AdaGrad</w:t>
-      </w:r>
-      <w:proofErr w:type="spellEnd"/>
-      <w:r>
-        <w:rPr>
-          <w:rFonts w:cs="Times New Roman"/>
-          <w:lang w:val="ru-RU"/>
-        </w:rPr>
-        <w:t xml:space="preserve">, динамически настраивая пороги </w:t>
-      </w:r>
-      <w:proofErr w:type="spellStart"/>
-      <w:r>
-        <w:rPr>
-          <w:rFonts w:cs="Times New Roman"/>
-          <w:lang w:val="ru-RU"/>
-        </w:rPr>
-        <w:t>клиппинга</w:t>
-      </w:r>
-      <w:proofErr w:type="spellEnd"/>
-      <w:r>
-        <w:rPr>
-          <w:rFonts w:cs="Times New Roman"/>
-          <w:lang w:val="ru-RU"/>
-        </w:rPr>
-        <w:t xml:space="preserve"> на основе (1+</w:t>
+        <w:t>Наш подход интегрирует моментно-адаптивный клиппинг градиентов в Adam и AdaGrad, динамически настраивая пороги клиппинга на основе (1+</w:t>
       </w:r>
       <w:r>
         <w:rPr>
@@ -548,7 +595,6 @@
         </w:rPr>
         <w:t>δ</w:t>
       </w:r>
-      <w:proofErr w:type="gramStart"/>
       <w:r>
         <w:rPr>
           <w:rFonts w:ascii="Cambria Math" w:hAnsi="Cambria Math" w:cs="Cambria Math"/>
@@ -561,49 +607,25 @@
           <w:rFonts w:cs="Times New Roman"/>
           <w:lang w:val="ru-RU"/>
         </w:rPr>
-        <w:t>(</w:t>
-      </w:r>
-      <w:proofErr w:type="gramEnd"/>
-      <w:r>
+        <w:t>(0,1] ) исторических градиентов.</w:t>
+      </w:r>
+    </w:p>
+    <w:p>
+      <w:pPr>
+        <w:spacing w:after="0" w:line="360" w:lineRule="auto"/>
+        <w:ind w:firstLine="709"/>
+        <w:jc w:val="both"/>
         <w:rPr>
           <w:rFonts w:cs="Times New Roman"/>
           <w:lang w:val="ru-RU"/>
         </w:rPr>
-        <w:t>0,1] ) исторических градиентов.</w:t>
-      </w:r>
-    </w:p>
-    <w:p>
-      <w:pPr>
-        <w:spacing w:after="0" w:line="360" w:lineRule="auto"/>
-        <w:ind w:firstLine="709"/>
-        <w:jc w:val="both"/>
+      </w:pPr>
+      <w:r>
         <w:rPr>
           <w:rFonts w:cs="Times New Roman"/>
           <w:lang w:val="ru-RU"/>
         </w:rPr>
-      </w:pPr>
-      <w:r>
-        <w:rPr>
-          <w:rFonts w:cs="Times New Roman"/>
-          <w:lang w:val="ru-RU"/>
-        </w:rPr>
-        <w:t xml:space="preserve">Доказано, что </w:t>
-      </w:r>
-      <w:proofErr w:type="spellStart"/>
-      <w:r>
-        <w:rPr>
-          <w:rFonts w:cs="Times New Roman"/>
-          <w:lang w:val="ru-RU"/>
-        </w:rPr>
-        <w:t>AdaHeavy</w:t>
-      </w:r>
-      <w:proofErr w:type="spellEnd"/>
-      <w:r>
-        <w:rPr>
-          <w:rFonts w:cs="Times New Roman"/>
-          <w:lang w:val="ru-RU"/>
-        </w:rPr>
-        <w:t xml:space="preserve"> обеспечивает сходимость </w:t>
+        <w:t xml:space="preserve">Доказано, что AdaHeavy обеспечивает сходимость </w:t>
       </w:r>
       <w:r>
         <w:rPr>
@@ -635,23 +657,7 @@
           <w:rFonts w:cs="Times New Roman"/>
           <w:lang w:val="ru-RU"/>
         </w:rPr>
-        <w:t>​</w:t>
-      </w:r>
-      <w:proofErr w:type="spellStart"/>
-      <w:r>
-        <w:rPr>
-          <w:rFonts w:cs="Times New Roman"/>
-          <w:lang w:val="ru-RU"/>
-        </w:rPr>
-        <w:t>log</w:t>
-      </w:r>
-      <w:proofErr w:type="spellEnd"/>
-      <w:r>
-        <w:rPr>
-          <w:rFonts w:cs="Times New Roman"/>
-          <w:lang w:val="ru-RU"/>
-        </w:rPr>
-        <w:t>(1/</w:t>
+        <w:t>​log(1/</w:t>
       </w:r>
       <w:r>
         <w:rPr>
@@ -697,23 +703,7 @@
           <w:rFonts w:cs="Times New Roman"/>
           <w:lang w:val="ru-RU"/>
         </w:rPr>
-        <w:t xml:space="preserve"> </w:t>
-      </w:r>
-      <w:proofErr w:type="spellStart"/>
-      <w:r>
-        <w:rPr>
-          <w:rFonts w:cs="Times New Roman"/>
-          <w:lang w:val="ru-RU"/>
-        </w:rPr>
-        <w:t>липшицевых</w:t>
-      </w:r>
-      <w:proofErr w:type="spellEnd"/>
-      <w:r>
-        <w:rPr>
-          <w:rFonts w:cs="Times New Roman"/>
-          <w:lang w:val="ru-RU"/>
-        </w:rPr>
-        <w:t xml:space="preserve"> функций — первый результат для адаптивных методов при тяжелых хвостах.</w:t>
+        <w:t xml:space="preserve"> липшицевых функций — первый результат для адаптивных методов при тяжелых хвостах.</w:t>
       </w:r>
     </w:p>
     <w:p>
@@ -748,23 +738,7 @@
           <w:rFonts w:cs="Times New Roman"/>
           <w:lang w:val="ru-RU"/>
         </w:rPr>
-        <w:t xml:space="preserve">, учитывающем зависимость между порогами </w:t>
-      </w:r>
-      <w:proofErr w:type="spellStart"/>
-      <w:r>
-        <w:rPr>
-          <w:rFonts w:cs="Times New Roman"/>
-          <w:lang w:val="ru-RU"/>
-        </w:rPr>
-        <w:t>клиппинга</w:t>
-      </w:r>
-      <w:proofErr w:type="spellEnd"/>
-      <w:r>
-        <w:rPr>
-          <w:rFonts w:cs="Times New Roman"/>
-          <w:lang w:val="ru-RU"/>
-        </w:rPr>
-        <w:t xml:space="preserve"> и историей градиентов.</w:t>
+        <w:t>, учитывающем зависимость между порогами клиппинга и историей градиентов.</w:t>
       </w:r>
     </w:p>
     <w:p>
@@ -825,9 +799,102 @@
           <w:bCs/>
           <w:lang w:val="ru-RU"/>
         </w:rPr>
-        <w:t xml:space="preserve">Эксперименты на 6 бенчмарках (включая </w:t>
-      </w:r>
-      <w:proofErr w:type="spellStart"/>
+        <w:t>Эксперименты на 6 бенчмарках (включая fine-tuning LLaMA-2-7B на зашумленном OpenWebText и обучение ViT-Base на ImageNet-P) показывают:</w:t>
+      </w:r>
+    </w:p>
+    <w:p>
+      <w:pPr>
+        <w:spacing w:after="0" w:line="360" w:lineRule="auto"/>
+        <w:ind w:firstLine="709"/>
+        <w:jc w:val="both"/>
+        <w:rPr>
+          <w:rFonts w:cs="Times New Roman"/>
+          <w:lang w:val="ru-RU"/>
+        </w:rPr>
+      </w:pPr>
+      <w:r>
+        <w:rPr>
+          <w:rFonts w:cs="Times New Roman"/>
+          <w:lang w:val="ru-RU"/>
+        </w:rPr>
+        <w:t>(i) на 5.1% более высокую точность в худших сценариях против AdamW при 15% шуме в метках;</w:t>
+      </w:r>
+    </w:p>
+    <w:p>
+      <w:pPr>
+        <w:spacing w:after="0" w:line="360" w:lineRule="auto"/>
+        <w:ind w:firstLine="709"/>
+        <w:jc w:val="both"/>
+        <w:rPr>
+          <w:rFonts w:cs="Times New Roman"/>
+          <w:lang w:val="ru-RU"/>
+        </w:rPr>
+      </w:pPr>
+      <w:r>
+        <w:rPr>
+          <w:rFonts w:cs="Times New Roman"/>
+          <w:lang w:val="ru-RU"/>
+        </w:rPr>
+        <w:t>(ii) 3.8-кратное снижение дисперсии нормы градиентов;</w:t>
+      </w:r>
+    </w:p>
+    <w:p>
+      <w:pPr>
+        <w:spacing w:after="0" w:line="360" w:lineRule="auto"/>
+        <w:ind w:firstLine="709"/>
+        <w:jc w:val="both"/>
+        <w:rPr>
+          <w:rFonts w:cs="Times New Roman"/>
+          <w:lang w:val="ru-RU"/>
+        </w:rPr>
+      </w:pPr>
+      <w:r>
+        <w:rPr>
+          <w:rFonts w:cs="Times New Roman"/>
+          <w:lang w:val="ru-RU"/>
+        </w:rPr>
+        <w:t>(iii) теоретическую точность полученных оценок через инъекции шума с распределением Вейбулла.</w:t>
+      </w:r>
+    </w:p>
+    <w:p>
+      <w:pPr>
+        <w:spacing w:after="0" w:line="360" w:lineRule="auto"/>
+        <w:ind w:firstLine="709"/>
+        <w:jc w:val="both"/>
+        <w:rPr>
+          <w:rFonts w:cs="Times New Roman"/>
+          <w:lang w:val="ru-RU"/>
+        </w:rPr>
+      </w:pPr>
+      <w:r>
+        <w:rPr>
+          <w:rFonts w:cs="Times New Roman"/>
+          <w:lang w:val="ru-RU"/>
+        </w:rPr>
+        <w:t>Код, предобученные модели и Docker-окружения опубликованы для воспроизводимости (DOI: 10.5281/zenodo.1234567).</w:t>
+      </w:r>
+    </w:p>
+    <w:p>
+      <w:pPr>
+        <w:spacing w:after="0" w:line="360" w:lineRule="auto"/>
+        <w:ind w:firstLine="709"/>
+        <w:jc w:val="both"/>
+        <w:rPr>
+          <w:rFonts w:cs="Times New Roman"/>
+          <w:lang w:val="ru-RU"/>
+        </w:rPr>
+      </w:pPr>
+    </w:p>
+    <w:p>
+      <w:pPr>
+        <w:spacing w:after="0" w:line="360" w:lineRule="auto"/>
+        <w:ind w:firstLine="709"/>
+        <w:jc w:val="both"/>
+        <w:rPr>
+          <w:rFonts w:cs="Times New Roman"/>
+          <w:lang w:val="ru-RU"/>
+        </w:rPr>
+      </w:pPr>
       <w:r>
         <w:rPr>
           <w:rFonts w:cs="Times New Roman"/>
@@ -835,77 +902,58 @@
           <w:bCs/>
           <w:lang w:val="ru-RU"/>
         </w:rPr>
-        <w:t>fine-tuning</w:t>
-      </w:r>
-      <w:proofErr w:type="spellEnd"/>
+        <w:t>Ключевые слова:</w:t>
+      </w:r>
+      <w:r>
+        <w:rPr>
+          <w:rFonts w:cs="Times New Roman"/>
+          <w:lang w:val="ru-RU"/>
+        </w:rPr>
+        <w:t xml:space="preserve"> </w:t>
+      </w:r>
+      <w:r>
+        <w:rPr>
+          <w:rFonts w:cs="Times New Roman"/>
+          <w:lang w:val="ru-RU"/>
+        </w:rPr>
+        <w:t>с</w:t>
+      </w:r>
+      <w:r>
+        <w:rPr>
+          <w:rFonts w:cs="Times New Roman"/>
+          <w:lang w:val="ru-RU"/>
+        </w:rPr>
+        <w:t>тохастическая оптимизация с тяжелыми хвостами; адаптивные градиентные методы; робастное глубокое обучение; сходимость с высокой вероятностью; моментно-адаптивный клиппинг; стабильность обучения трансформеров; нейсатотический анализ.</w:t>
+      </w:r>
+    </w:p>
+    <w:p>
+      <w:pPr>
+        <w:spacing w:after="0" w:line="360" w:lineRule="auto"/>
+        <w:ind w:left="709"/>
+        <w:jc w:val="both"/>
+        <w:rPr>
+          <w:rFonts w:cs="Times New Roman"/>
+        </w:rPr>
+      </w:pPr>
+      <w:r>
+        <w:rPr>
+          <w:rFonts w:cs="Times New Roman"/>
+        </w:rPr>
+        <w:br/>
+      </w:r>
       <w:r>
         <w:rPr>
           <w:rFonts w:cs="Times New Roman"/>
           <w:b/>
           <w:bCs/>
-          <w:lang w:val="ru-RU"/>
-        </w:rPr>
-        <w:t xml:space="preserve"> LLaMA-2-7B на зашумленном </w:t>
-      </w:r>
-      <w:proofErr w:type="spellStart"/>
+        </w:rPr>
+        <w:t>MSC 2020:</w:t>
+      </w:r>
       <w:r>
         <w:rPr>
           <w:rFonts w:cs="Times New Roman"/>
-          <w:b/>
-          <w:bCs/>
-          <w:lang w:val="ru-RU"/>
-        </w:rPr>
-        <w:t>OpenWebText</w:t>
-      </w:r>
-      <w:proofErr w:type="spellEnd"/>
-      <w:r>
-        <w:rPr>
-          <w:rFonts w:cs="Times New Roman"/>
-          <w:b/>
-          <w:bCs/>
-          <w:lang w:val="ru-RU"/>
-        </w:rPr>
-        <w:t xml:space="preserve"> и обучение </w:t>
-      </w:r>
-      <w:proofErr w:type="spellStart"/>
-      <w:r>
-        <w:rPr>
-          <w:rFonts w:cs="Times New Roman"/>
-          <w:b/>
-          <w:bCs/>
-          <w:lang w:val="ru-RU"/>
-        </w:rPr>
-        <w:t>ViT</w:t>
-      </w:r>
-      <w:proofErr w:type="spellEnd"/>
-      <w:r>
-        <w:rPr>
-          <w:rFonts w:cs="Times New Roman"/>
-          <w:b/>
-          <w:bCs/>
-          <w:lang w:val="ru-RU"/>
-        </w:rPr>
-        <w:t xml:space="preserve">-Base на </w:t>
-      </w:r>
-      <w:proofErr w:type="spellStart"/>
-      <w:r>
-        <w:rPr>
-          <w:rFonts w:cs="Times New Roman"/>
-          <w:b/>
-          <w:bCs/>
-          <w:lang w:val="ru-RU"/>
-        </w:rPr>
-        <w:t>ImageNet</w:t>
-      </w:r>
-      <w:proofErr w:type="spellEnd"/>
-      <w:r>
-        <w:rPr>
-          <w:rFonts w:cs="Times New Roman"/>
-          <w:b/>
-          <w:bCs/>
-          <w:lang w:val="ru-RU"/>
-        </w:rPr>
-        <w:t>-P) показывают:</w:t>
+        </w:rPr>
+        <w:t xml:space="preserve"> 90C15, 68T07, 62F35</w:t>
       </w:r>
     </w:p>
     <w:p>
@@ -913,319 +961,34 @@
         <w:spacing w:after="0" w:line="360" w:lineRule="auto"/>
         <w:ind w:firstLine="709"/>
         <w:jc w:val="both"/>
-        <w:rPr>
-          <w:rFonts w:cs="Times New Roman"/>
-          <w:lang w:val="ru-RU"/>
-        </w:rPr>
-      </w:pPr>
-      <w:r>
-        <w:rPr>
-          <w:rFonts w:cs="Times New Roman"/>
-          <w:lang w:val="ru-RU"/>
-        </w:rPr>
-        <w:t xml:space="preserve">(i) на 5.1% более высокую точность в худших сценариях против </w:t>
-      </w:r>
-      <w:proofErr w:type="spellStart"/>
-      <w:r>
-        <w:rPr>
-          <w:rFonts w:cs="Times New Roman"/>
-          <w:lang w:val="ru-RU"/>
-        </w:rPr>
-        <w:t>AdamW</w:t>
-      </w:r>
-      <w:proofErr w:type="spellEnd"/>
-      <w:r>
-        <w:rPr>
-          <w:rFonts w:cs="Times New Roman"/>
-          <w:lang w:val="ru-RU"/>
-        </w:rPr>
-        <w:t xml:space="preserve"> при 15% шуме в метках;</w:t>
-      </w:r>
+      </w:pPr>
     </w:p>
     <w:p>
       <w:pPr>
         <w:spacing w:after="0" w:line="360" w:lineRule="auto"/>
         <w:ind w:firstLine="709"/>
         <w:jc w:val="both"/>
-        <w:rPr>
-          <w:rFonts w:cs="Times New Roman"/>
-          <w:lang w:val="ru-RU"/>
-        </w:rPr>
-      </w:pPr>
-      <w:r>
-        <w:rPr>
-          <w:rFonts w:cs="Times New Roman"/>
-          <w:lang w:val="ru-RU"/>
-        </w:rPr>
-        <w:t>(</w:t>
-      </w:r>
-      <w:proofErr w:type="spellStart"/>
-      <w:r>
-        <w:rPr>
-          <w:rFonts w:cs="Times New Roman"/>
-          <w:lang w:val="ru-RU"/>
-        </w:rPr>
-        <w:t>ii</w:t>
-      </w:r>
-      <w:proofErr w:type="spellEnd"/>
-      <w:r>
-        <w:rPr>
-          <w:rFonts w:cs="Times New Roman"/>
-          <w:lang w:val="ru-RU"/>
-        </w:rPr>
-        <w:t>) 3.8-кратное снижение дисперсии нормы градиентов;</w:t>
-      </w:r>
+      </w:pPr>
     </w:p>
     <w:p>
       <w:pPr>
         <w:spacing w:after="0" w:line="360" w:lineRule="auto"/>
         <w:ind w:firstLine="709"/>
         <w:jc w:val="both"/>
-        <w:rPr>
-          <w:rFonts w:cs="Times New Roman"/>
-          <w:lang w:val="ru-RU"/>
-        </w:rPr>
-      </w:pPr>
-      <w:r>
-        <w:rPr>
-          <w:rFonts w:cs="Times New Roman"/>
-          <w:lang w:val="ru-RU"/>
-        </w:rPr>
-        <w:t>(</w:t>
-      </w:r>
-      <w:proofErr w:type="spellStart"/>
-      <w:r>
-        <w:rPr>
-          <w:rFonts w:cs="Times New Roman"/>
-          <w:lang w:val="ru-RU"/>
-        </w:rPr>
-        <w:t>iii</w:t>
-      </w:r>
-      <w:proofErr w:type="spellEnd"/>
-      <w:r>
-        <w:rPr>
-          <w:rFonts w:cs="Times New Roman"/>
-          <w:lang w:val="ru-RU"/>
-        </w:rPr>
-        <w:t xml:space="preserve">) теоретическую точность полученных оценок через инъекции шума с распределением </w:t>
-      </w:r>
-      <w:proofErr w:type="spellStart"/>
-      <w:r>
-        <w:rPr>
-          <w:rFonts w:cs="Times New Roman"/>
-          <w:lang w:val="ru-RU"/>
-        </w:rPr>
-        <w:t>Вейбулла</w:t>
-      </w:r>
-      <w:proofErr w:type="spellEnd"/>
-      <w:r>
-        <w:rPr>
-          <w:rFonts w:cs="Times New Roman"/>
-          <w:lang w:val="ru-RU"/>
-        </w:rPr>
-        <w:t>.</w:t>
-      </w:r>
+      </w:pPr>
     </w:p>
     <w:p>
       <w:pPr>
         <w:spacing w:after="0" w:line="360" w:lineRule="auto"/>
         <w:ind w:firstLine="709"/>
         <w:jc w:val="both"/>
-        <w:rPr>
-          <w:rFonts w:cs="Times New Roman"/>
-          <w:lang w:val="ru-RU"/>
-        </w:rPr>
-      </w:pPr>
-      <w:r>
-        <w:rPr>
-          <w:rFonts w:cs="Times New Roman"/>
-          <w:lang w:val="ru-RU"/>
-        </w:rPr>
-        <w:t xml:space="preserve">Код, </w:t>
-      </w:r>
-      <w:proofErr w:type="spellStart"/>
-      <w:r>
-        <w:rPr>
-          <w:rFonts w:cs="Times New Roman"/>
-          <w:lang w:val="ru-RU"/>
-        </w:rPr>
-        <w:t>предобученные</w:t>
-      </w:r>
-      <w:proofErr w:type="spellEnd"/>
-      <w:r>
-        <w:rPr>
-          <w:rFonts w:cs="Times New Roman"/>
-          <w:lang w:val="ru-RU"/>
-        </w:rPr>
-        <w:t xml:space="preserve"> модели и </w:t>
-      </w:r>
-      <w:proofErr w:type="spellStart"/>
-      <w:r>
-        <w:rPr>
-          <w:rFonts w:cs="Times New Roman"/>
-          <w:lang w:val="ru-RU"/>
-        </w:rPr>
-        <w:t>Docker</w:t>
-      </w:r>
-      <w:proofErr w:type="spellEnd"/>
-      <w:r>
-        <w:rPr>
-          <w:rFonts w:cs="Times New Roman"/>
-          <w:lang w:val="ru-RU"/>
-        </w:rPr>
-        <w:t>-окружения опубликованы для воспроизводимости (DOI: 10.5281/zenodo.1234567).</w:t>
-      </w:r>
+      </w:pPr>
     </w:p>
     <w:p>
       <w:pPr>
         <w:spacing w:after="0" w:line="360" w:lineRule="auto"/>
         <w:ind w:firstLine="709"/>
         <w:jc w:val="both"/>
-        <w:rPr>
-          <w:rFonts w:cs="Times New Roman"/>
-          <w:lang w:val="ru-RU"/>
-        </w:rPr>
-      </w:pPr>
-    </w:p>
-    <w:p>
-      <w:pPr>
-        <w:spacing w:after="0" w:line="360" w:lineRule="auto"/>
-        <w:ind w:firstLine="709"/>
-        <w:jc w:val="both"/>
-        <w:rPr>
-          <w:rFonts w:cs="Times New Roman"/>
-          <w:lang w:val="ru-RU"/>
-        </w:rPr>
-      </w:pPr>
-      <w:r>
-        <w:rPr>
-          <w:rFonts w:cs="Times New Roman"/>
-          <w:b/>
-          <w:bCs/>
-          <w:lang w:val="ru-RU"/>
-        </w:rPr>
-        <w:t>Ключевые слова:</w:t>
-      </w:r>
-      <w:r>
-        <w:rPr>
-          <w:rFonts w:cs="Times New Roman"/>
-          <w:lang w:val="ru-RU"/>
-        </w:rPr>
-        <w:t xml:space="preserve"> </w:t>
-      </w:r>
-      <w:r>
-        <w:rPr>
-          <w:rFonts w:cs="Times New Roman"/>
-          <w:lang w:val="ru-RU"/>
-        </w:rPr>
-        <w:t>с</w:t>
-      </w:r>
-      <w:r>
-        <w:rPr>
-          <w:rFonts w:cs="Times New Roman"/>
-          <w:lang w:val="ru-RU"/>
-        </w:rPr>
-        <w:t xml:space="preserve">тохастическая оптимизация с тяжелыми хвостами; адаптивные градиентные методы; робастное глубокое обучение; сходимость с высокой вероятностью; моментно-адаптивный </w:t>
-      </w:r>
-      <w:proofErr w:type="spellStart"/>
-      <w:r>
-        <w:rPr>
-          <w:rFonts w:cs="Times New Roman"/>
-          <w:lang w:val="ru-RU"/>
-        </w:rPr>
-        <w:t>клиппинг</w:t>
-      </w:r>
-      <w:proofErr w:type="spellEnd"/>
-      <w:r>
-        <w:rPr>
-          <w:rFonts w:cs="Times New Roman"/>
-          <w:lang w:val="ru-RU"/>
-        </w:rPr>
-        <w:t xml:space="preserve">; стабильность обучения трансформеров; </w:t>
-      </w:r>
-      <w:proofErr w:type="spellStart"/>
-      <w:r>
-        <w:rPr>
-          <w:rFonts w:cs="Times New Roman"/>
-          <w:lang w:val="ru-RU"/>
-        </w:rPr>
-        <w:t>нейсатотический</w:t>
-      </w:r>
-      <w:proofErr w:type="spellEnd"/>
-      <w:r>
-        <w:rPr>
-          <w:rFonts w:cs="Times New Roman"/>
-          <w:lang w:val="ru-RU"/>
-        </w:rPr>
-        <w:t xml:space="preserve"> анализ.</w:t>
-      </w:r>
-    </w:p>
-    <w:p>
-      <w:pPr>
-        <w:spacing w:after="0" w:line="360" w:lineRule="auto"/>
-        <w:ind w:left="709"/>
-        <w:jc w:val="both"/>
-        <w:rPr>
-          <w:rFonts w:cs="Times New Roman"/>
-        </w:rPr>
-      </w:pPr>
-      <w:r>
-        <w:rPr>
-          <w:rFonts w:cs="Times New Roman"/>
-        </w:rPr>
-        <w:br/>
-      </w:r>
-      <w:r>
-        <w:rPr>
-          <w:rFonts w:cs="Times New Roman"/>
-          <w:b/>
-          <w:bCs/>
-        </w:rPr>
-        <w:t>MSC 2020:</w:t>
-      </w:r>
-      <w:r>
-        <w:rPr>
-          <w:rFonts w:cs="Times New Roman"/>
-        </w:rPr>
-        <w:t xml:space="preserve"> 90C15, 68T07, 62F35</w:t>
-      </w:r>
-    </w:p>
-    <w:p>
-      <w:pPr>
-        <w:spacing w:after="0" w:line="360" w:lineRule="auto"/>
-        <w:ind w:firstLine="709"/>
-        <w:jc w:val="both"/>
-      </w:pPr>
-    </w:p>
-    <w:p>
-      <w:pPr>
-        <w:spacing w:after="0" w:line="360" w:lineRule="auto"/>
-        <w:ind w:firstLine="709"/>
-        <w:jc w:val="both"/>
-      </w:pPr>
-    </w:p>
-    <w:p>
-      <w:pPr>
-        <w:spacing w:after="0" w:line="360" w:lineRule="auto"/>
-        <w:ind w:firstLine="709"/>
-        <w:jc w:val="both"/>
-      </w:pPr>
-    </w:p>
-    <w:p>
-      <w:pPr>
-        <w:spacing w:after="0" w:line="360" w:lineRule="auto"/>
-        <w:ind w:firstLine="709"/>
-        <w:jc w:val="both"/>
-      </w:pPr>
-    </w:p>
-    <w:p>
-      <w:pPr>
-        <w:spacing w:after="0" w:line="360" w:lineRule="auto"/>
-        <w:ind w:firstLine="709"/>
-        <w:jc w:val="both"/>
-        <w:rPr>
-          <w:lang w:val="ru-RU"/>
-        </w:rPr>
       </w:pPr>
       <w:r>
         <w:rPr>
@@ -1300,23 +1063,7 @@
         <w:jc w:val="both"/>
       </w:pPr>
       <w:r>
-        <w:t xml:space="preserve">We introduce </w:t>
-      </w:r>
-      <w:proofErr w:type="spellStart"/>
-      <w:r>
-        <w:t>AdaHeavy</w:t>
-      </w:r>
-      <w:proofErr w:type="spellEnd"/>
-      <w:r>
-        <w:t xml:space="preserve">, a principled framework for adaptive optimization under weak moment assumptions. Our method integrates moment-adaptive gradient clipping into Adam and </w:t>
-      </w:r>
-      <w:proofErr w:type="spellStart"/>
-      <w:r>
-        <w:t>AdaGrad</w:t>
-      </w:r>
-      <w:proofErr w:type="spellEnd"/>
-      <w:r>
-        <w:t>, where clipping thresholds dynamically adjust to the (1+</w:t>
+        <w:t>We introduce AdaHeavy, a principled framework for adaptive optimization under weak moment assumptions. Our method integrates moment-adaptive gradient clipping into Adam and AdaGrad, where clipping thresholds dynamically adjust to the (1+</w:t>
       </w:r>
       <w:r>
         <w:rPr>
@@ -1327,15 +1074,7 @@
         <w:t>δ</w:t>
       </w:r>
       <w:r>
-        <w:t>) -</w:t>
-      </w:r>
-      <w:proofErr w:type="spellStart"/>
-      <w:r>
-        <w:t>th</w:t>
-      </w:r>
-      <w:proofErr w:type="spellEnd"/>
-      <w:r>
-        <w:t xml:space="preserve"> moment (</w:t>
+        <w:t>) -th moment (</w:t>
       </w:r>
       <w:r>
         <w:rPr>
@@ -1345,7 +1084,6 @@
         </w:rPr>
         <w:t>δ</w:t>
       </w:r>
-      <w:proofErr w:type="gramStart"/>
       <w:r>
         <w:rPr>
           <w:rFonts w:ascii="Cambria Math" w:hAnsi="Cambria Math" w:cs="Cambria Math"/>
@@ -1353,11 +1091,7 @@
         <w:t>∈</w:t>
       </w:r>
       <w:r>
-        <w:t>(</w:t>
-      </w:r>
-      <w:proofErr w:type="gramEnd"/>
-      <w:r>
-        <w:t>0,1] ) of historical gradients.</w:t>
+        <w:t>(0,1] ) of historical gradients.</w:t>
       </w:r>
     </w:p>
     <w:p>
@@ -1367,15 +1101,7 @@
         <w:jc w:val="both"/>
       </w:pPr>
       <w:r>
-        <w:t xml:space="preserve">We prove that </w:t>
-      </w:r>
-      <w:proofErr w:type="spellStart"/>
-      <w:r>
-        <w:t>AdaHeavy</w:t>
-      </w:r>
-      <w:proofErr w:type="spellEnd"/>
-      <w:r>
-        <w:t xml:space="preserve"> achieves </w:t>
+        <w:t xml:space="preserve">We prove that AdaHeavy achieves </w:t>
       </w:r>
       <w:r>
         <w:rPr>
@@ -1490,55 +1216,7 @@
           <w:b/>
           <w:bCs/>
         </w:rPr>
-        <w:t xml:space="preserve">Experiments across 6 benchmarks (including LLaMA-2-7B fine-tuning on </w:t>
-      </w:r>
-      <w:proofErr w:type="spellStart"/>
-      <w:r>
-        <w:rPr>
-          <w:b/>
-          <w:bCs/>
-        </w:rPr>
-        <w:t>adversarially</w:t>
-      </w:r>
-      <w:proofErr w:type="spellEnd"/>
-      <w:r>
-        <w:rPr>
-          <w:b/>
-          <w:bCs/>
-        </w:rPr>
-        <w:t xml:space="preserve"> corrupted </w:t>
-      </w:r>
-      <w:proofErr w:type="spellStart"/>
-      <w:r>
-        <w:rPr>
-          <w:b/>
-          <w:bCs/>
-        </w:rPr>
-        <w:t>OpenWebText</w:t>
-      </w:r>
-      <w:proofErr w:type="spellEnd"/>
-      <w:r>
-        <w:rPr>
-          <w:b/>
-          <w:bCs/>
-        </w:rPr>
-        <w:t xml:space="preserve"> and </w:t>
-      </w:r>
-      <w:proofErr w:type="spellStart"/>
-      <w:r>
-        <w:rPr>
-          <w:b/>
-          <w:bCs/>
-        </w:rPr>
-        <w:t>ViT</w:t>
-      </w:r>
-      <w:proofErr w:type="spellEnd"/>
-      <w:r>
-        <w:rPr>
-          <w:b/>
-          <w:bCs/>
-        </w:rPr>
-        <w:t>-Base on ImageNet-P) demonstrate:</w:t>
+        <w:t>Experiments across 6 benchmarks (including LLaMA-2-7B fine-tuning on adversarially corrupted OpenWebText and ViT-Base on ImageNet-P) demonstrate:</w:t>
       </w:r>
     </w:p>
     <w:p>
@@ -1549,23 +1227,7 @@
       </w:pPr>
       <w:r>
         <w:lastRenderedPageBreak/>
-        <w:t>(</w:t>
-      </w:r>
-      <w:proofErr w:type="spellStart"/>
-      <w:r>
-        <w:t>i</w:t>
-      </w:r>
-      <w:proofErr w:type="spellEnd"/>
-      <w:r>
-        <w:t xml:space="preserve">) 5.1% higher worst-case accuracy versus </w:t>
-      </w:r>
-      <w:proofErr w:type="spellStart"/>
-      <w:r>
-        <w:t>AdamW</w:t>
-      </w:r>
-      <w:proofErr w:type="spellEnd"/>
-      <w:r>
-        <w:t xml:space="preserve"> under 15% label noise;</w:t>
+        <w:t>(i) 5.1% higher worst-case accuracy versus AdamW under 15% label noise;</w:t>
       </w:r>
     </w:p>
     <w:p>
@@ -1866,25 +1528,7 @@
           <w:bCs/>
           <w:lang w:val="ru-RU"/>
         </w:rPr>
-        <w:t xml:space="preserve">В частности, предположение о </w:t>
-      </w:r>
-      <w:proofErr w:type="spellStart"/>
-      <w:r>
-        <w:rPr>
-          <w:b/>
-          <w:bCs/>
-          <w:lang w:val="ru-RU"/>
-        </w:rPr>
-        <w:t>субгауссовской</w:t>
-      </w:r>
-      <w:proofErr w:type="spellEnd"/>
-      <w:r>
-        <w:rPr>
-          <w:b/>
-          <w:bCs/>
-          <w:lang w:val="ru-RU"/>
-        </w:rPr>
-        <w:t xml:space="preserve"> природе градиентного шума не всегда выполняется на практике.</w:t>
+        <w:t>В частности, предположение о субгауссовской природе градиентного шума не всегда выполняется на практике.</w:t>
       </w:r>
     </w:p>
     <w:p>
@@ -1954,7 +1598,6 @@
         </w:rPr>
         <w:t xml:space="preserve">, </w:t>
       </w:r>
-      <w:proofErr w:type="spellStart"/>
       <w:r>
         <w:rPr>
           <w:b/>
@@ -1963,7 +1606,6 @@
         </w:rPr>
         <w:t>AdaGrad</w:t>
       </w:r>
-      <w:proofErr w:type="spellEnd"/>
       <w:r>
         <w:rPr>
           <w:lang w:val="ru-RU"/>
@@ -2000,21 +1642,7 @@
         <w:rPr>
           <w:lang w:val="ru-RU"/>
         </w:rPr>
-        <w:t>Это особенно проявляется при обучении трансформеров, больших языковых моделей, а также в сценариях федеративного обучения, где распределения данных между клиентами существенно различаются (</w:t>
-      </w:r>
-      <w:proofErr w:type="spellStart"/>
-      <w:r>
-        <w:rPr>
-          <w:lang w:val="ru-RU"/>
-        </w:rPr>
-        <w:t>non</w:t>
-      </w:r>
-      <w:proofErr w:type="spellEnd"/>
-      <w:r>
-        <w:rPr>
-          <w:lang w:val="ru-RU"/>
-        </w:rPr>
-        <w:t>-IID-среда).</w:t>
+        <w:t>Это особенно проявляется при обучении трансформеров, больших языковых моделей, а также в сценариях федеративного обучения, где распределения данных между клиентами существенно различаются (non-IID-среда).</w:t>
       </w:r>
     </w:p>
     <w:p>
@@ -2099,23 +1727,63 @@
           <w:bCs/>
           <w:lang w:val="ru-RU"/>
         </w:rPr>
-        <w:t xml:space="preserve">В настоящей работе предлагается </w:t>
-      </w:r>
-      <w:proofErr w:type="spellStart"/>
-      <w:r>
+        <w:t>В настоящей работе предлагается AdaHeavy</w:t>
+      </w:r>
+      <w:r>
+        <w:rPr>
+          <w:lang w:val="ru-RU"/>
+        </w:rPr>
+        <w:t xml:space="preserve"> — новый адаптивный метод оптимизации, обеспечивающий сходимость с высокой вероятностью при минимальных предположениях о моментах распределения градиентов.</w:t>
+      </w:r>
+    </w:p>
+    <w:p>
+      <w:pPr>
+        <w:spacing w:after="0" w:line="360" w:lineRule="auto"/>
+        <w:ind w:firstLine="720"/>
+        <w:jc w:val="both"/>
+        <w:rPr>
+          <w:lang w:val="ru-RU"/>
+        </w:rPr>
+      </w:pPr>
+      <w:r>
+        <w:rPr>
+          <w:lang w:val="ru-RU"/>
+        </w:rPr>
+        <w:t xml:space="preserve">Основная идея заключается в интеграции </w:t>
+      </w:r>
+      <w:r>
+        <w:rPr>
+          <w:i/>
+          <w:iCs/>
+          <w:lang w:val="ru-RU"/>
+        </w:rPr>
+        <w:t>моментно-адаптивного клиппинга градиентов</w:t>
+      </w:r>
+      <w:r>
+        <w:rPr>
+          <w:lang w:val="ru-RU"/>
+        </w:rPr>
+        <w:t xml:space="preserve"> в существующие схемы типа Adam и AdaGrad, где пороги клиппинга динамически регулируются на основе (1+δ)-го момента исторических градиентов.</w:t>
+      </w:r>
+    </w:p>
+    <w:p>
+      <w:pPr>
+        <w:spacing w:after="0" w:line="360" w:lineRule="auto"/>
+        <w:ind w:firstLine="720"/>
+        <w:jc w:val="both"/>
         <w:rPr>
           <w:b/>
           <w:bCs/>
           <w:lang w:val="ru-RU"/>
         </w:rPr>
-        <w:t>AdaHeavy</w:t>
-      </w:r>
-      <w:proofErr w:type="spellEnd"/>
-      <w:r>
-        <w:rPr>
-          <w:lang w:val="ru-RU"/>
-        </w:rPr>
-        <w:t xml:space="preserve"> — новый адаптивный метод оптимизации, обеспечивающий сходимость с высокой вероятностью при минимальных предположениях о моментах распределения градиентов.</w:t>
+      </w:pPr>
+      <w:r>
+        <w:rPr>
+          <w:b/>
+          <w:bCs/>
+          <w:lang w:val="ru-RU"/>
+        </w:rPr>
+        <w:t>Подобный подход позволяет эффективно ограничивать влияние выбросов и аномальных значений, сохраняя адаптивность метода.</w:t>
       </w:r>
     </w:p>
     <w:p>
@@ -2131,7 +1799,7 @@
         <w:rPr>
           <w:lang w:val="ru-RU"/>
         </w:rPr>
-        <w:t xml:space="preserve">Основная идея заключается в интеграции </w:t>
+        <w:t xml:space="preserve">Предложенный алгоритм теоретически обоснован с использованием стохастического анализа Ляпунова и демонстрирует </w:t>
       </w:r>
       <w:r>
         <w:rPr>
@@ -2139,59 +1807,13 @@
           <w:iCs/>
           <w:lang w:val="ru-RU"/>
         </w:rPr>
-        <w:t xml:space="preserve">моментно-адаптивного </w:t>
-      </w:r>
-      <w:proofErr w:type="spellStart"/>
-      <w:r>
-        <w:rPr>
-          <w:i/>
-          <w:iCs/>
-          <w:lang w:val="ru-RU"/>
-        </w:rPr>
-        <w:t>клиппинга</w:t>
-      </w:r>
-      <w:proofErr w:type="spellEnd"/>
-      <w:r>
-        <w:rPr>
-          <w:i/>
-          <w:iCs/>
-          <w:lang w:val="ru-RU"/>
-        </w:rPr>
-        <w:t xml:space="preserve"> градиентов</w:t>
-      </w:r>
-      <w:r>
-        <w:rPr>
-          <w:lang w:val="ru-RU"/>
-        </w:rPr>
-        <w:t xml:space="preserve"> в существующие схемы типа Adam и </w:t>
-      </w:r>
-      <w:proofErr w:type="spellStart"/>
-      <w:r>
-        <w:rPr>
-          <w:lang w:val="ru-RU"/>
-        </w:rPr>
-        <w:t>AdaGrad</w:t>
-      </w:r>
-      <w:proofErr w:type="spellEnd"/>
-      <w:r>
-        <w:rPr>
-          <w:lang w:val="ru-RU"/>
-        </w:rPr>
-        <w:t xml:space="preserve">, где пороги </w:t>
-      </w:r>
-      <w:proofErr w:type="spellStart"/>
-      <w:r>
-        <w:rPr>
-          <w:lang w:val="ru-RU"/>
-        </w:rPr>
-        <w:t>клиппинга</w:t>
-      </w:r>
-      <w:proofErr w:type="spellEnd"/>
-      <w:r>
-        <w:rPr>
-          <w:lang w:val="ru-RU"/>
-        </w:rPr>
-        <w:t xml:space="preserve"> динамически регулируются на основе (1+δ)-го момента исторических градиентов.</w:t>
+        <w:t>оценку сходимости порядка O(T·log(1/δ))</w:t>
+      </w:r>
+      <w:r>
+        <w:rPr>
+          <w:lang w:val="ru-RU"/>
+        </w:rPr>
+        <w:t xml:space="preserve"> для невыпуклых липшицевых функций с вероятностью не менее 1−δ.</w:t>
       </w:r>
     </w:p>
     <w:p>
@@ -2199,119 +1821,23 @@
         <w:spacing w:after="0" w:line="360" w:lineRule="auto"/>
         <w:ind w:firstLine="720"/>
         <w:jc w:val="both"/>
+        <w:rPr>
+          <w:lang w:val="ru-RU"/>
+        </w:rPr>
+      </w:pPr>
+      <w:r>
         <w:rPr>
           <w:b/>
           <w:bCs/>
           <w:lang w:val="ru-RU"/>
         </w:rPr>
-      </w:pPr>
-      <w:r>
-        <w:rPr>
-          <w:b/>
-          <w:bCs/>
-          <w:lang w:val="ru-RU"/>
-        </w:rPr>
-        <w:t>Подобный подход позволяет эффективно ограничивать влияние выбросов и аномальных значений, сохраняя адаптивность метода.</w:t>
-      </w:r>
-    </w:p>
-    <w:p>
-      <w:pPr>
-        <w:spacing w:after="0" w:line="360" w:lineRule="auto"/>
-        <w:ind w:firstLine="720"/>
-        <w:jc w:val="both"/>
-        <w:rPr>
-          <w:lang w:val="ru-RU"/>
-        </w:rPr>
-      </w:pPr>
-      <w:r>
-        <w:rPr>
-          <w:lang w:val="ru-RU"/>
-        </w:rPr>
-        <w:t xml:space="preserve">Предложенный алгоритм теоретически обоснован с использованием стохастического анализа Ляпунова и демонстрирует </w:t>
-      </w:r>
-      <w:r>
-        <w:rPr>
-          <w:i/>
-          <w:iCs/>
-          <w:lang w:val="ru-RU"/>
-        </w:rPr>
-        <w:t>оценку сходимости порядка O(</w:t>
-      </w:r>
-      <w:proofErr w:type="spellStart"/>
-      <w:r>
-        <w:rPr>
-          <w:i/>
-          <w:iCs/>
-          <w:lang w:val="ru-RU"/>
-        </w:rPr>
-        <w:t>T·log</w:t>
-      </w:r>
-      <w:proofErr w:type="spellEnd"/>
-      <w:r>
-        <w:rPr>
-          <w:i/>
-          <w:iCs/>
-          <w:lang w:val="ru-RU"/>
-        </w:rPr>
-        <w:t>(1/δ))</w:t>
-      </w:r>
-      <w:r>
-        <w:rPr>
-          <w:lang w:val="ru-RU"/>
-        </w:rPr>
-        <w:t xml:space="preserve"> для невыпуклых </w:t>
-      </w:r>
-      <w:proofErr w:type="spellStart"/>
-      <w:r>
-        <w:rPr>
-          <w:lang w:val="ru-RU"/>
-        </w:rPr>
-        <w:t>липшицевых</w:t>
-      </w:r>
-      <w:proofErr w:type="spellEnd"/>
-      <w:r>
-        <w:rPr>
-          <w:lang w:val="ru-RU"/>
-        </w:rPr>
-        <w:t xml:space="preserve"> функций с вероятностью не менее 1−δ.</w:t>
-      </w:r>
-    </w:p>
-    <w:p>
-      <w:pPr>
-        <w:spacing w:after="0" w:line="360" w:lineRule="auto"/>
-        <w:ind w:firstLine="720"/>
-        <w:jc w:val="both"/>
-        <w:rPr>
-          <w:lang w:val="ru-RU"/>
-        </w:rPr>
-      </w:pPr>
-      <w:r>
-        <w:rPr>
-          <w:b/>
-          <w:bCs/>
-          <w:lang w:val="ru-RU"/>
-        </w:rPr>
         <w:t>Экспериментальная верификация на ряде задач</w:t>
       </w:r>
       <w:r>
         <w:rPr>
           <w:lang w:val="ru-RU"/>
         </w:rPr>
-        <w:t xml:space="preserve"> — от дообучения моделей LLaMA-2-7B до обучения </w:t>
-      </w:r>
-      <w:proofErr w:type="spellStart"/>
-      <w:r>
-        <w:rPr>
-          <w:lang w:val="ru-RU"/>
-        </w:rPr>
-        <w:t>ViT</w:t>
-      </w:r>
-      <w:proofErr w:type="spellEnd"/>
-      <w:r>
-        <w:rPr>
-          <w:lang w:val="ru-RU"/>
-        </w:rPr>
-        <w:t xml:space="preserve"> на зашумленных </w:t>
+        <w:t xml:space="preserve"> — от дообучения моделей LLaMA-2-7B до обучения ViT на зашумленных </w:t>
       </w:r>
       <w:r>
         <w:rPr>
@@ -2452,35 +1978,7 @@
         <w:rPr>
           <w:lang w:val="ru-RU"/>
         </w:rPr>
-        <w:t xml:space="preserve">при обучении больших моделей (трансформеров, </w:t>
-      </w:r>
-      <w:proofErr w:type="spellStart"/>
-      <w:r>
-        <w:rPr>
-          <w:lang w:val="ru-RU"/>
-        </w:rPr>
-        <w:t>ViT</w:t>
-      </w:r>
-      <w:proofErr w:type="spellEnd"/>
-      <w:r>
-        <w:rPr>
-          <w:lang w:val="ru-RU"/>
-        </w:rPr>
-        <w:t xml:space="preserve">, </w:t>
-      </w:r>
-      <w:proofErr w:type="spellStart"/>
-      <w:r>
-        <w:rPr>
-          <w:lang w:val="ru-RU"/>
-        </w:rPr>
-        <w:t>LLaMA</w:t>
-      </w:r>
-      <w:proofErr w:type="spellEnd"/>
-      <w:r>
-        <w:rPr>
-          <w:lang w:val="ru-RU"/>
-        </w:rPr>
-        <w:t xml:space="preserve"> и т.п.),</w:t>
+        <w:t>при обучении больших моделей (трансформеров, ViT, LLaMA и т.п.),</w:t>
       </w:r>
     </w:p>
     <w:p>
@@ -2671,6 +2169,7 @@
         <w:jc w:val="both"/>
         <w:rPr>
           <w:szCs w:val="28"/>
+          <w:lang w:val="ru-RU"/>
         </w:rPr>
       </w:pPr>
       <w:r>
@@ -2696,23 +2195,7 @@
           <w:szCs w:val="28"/>
           <w:lang w:val="ru-RU"/>
         </w:rPr>
-        <w:t xml:space="preserve">Такие методы значительно повышают стабильность и точность моделей, минимизируя необходимость ручной настройки </w:t>
-      </w:r>
-      <w:proofErr w:type="spellStart"/>
-      <w:r>
-        <w:rPr>
-          <w:szCs w:val="28"/>
-          <w:lang w:val="ru-RU"/>
-        </w:rPr>
-        <w:t>гиперпараметров</w:t>
-      </w:r>
-      <w:proofErr w:type="spellEnd"/>
-      <w:r>
-        <w:rPr>
-          <w:szCs w:val="28"/>
-          <w:lang w:val="ru-RU"/>
-        </w:rPr>
-        <w:t>.</w:t>
+        <w:t>Такие методы значительно повышают стабильность и точность моделей, минимизируя необходимость ручной настройки гиперпараметров.</w:t>
       </w:r>
     </w:p>
     <w:p>
@@ -2838,6 +2321,7 @@
         <w:jc w:val="both"/>
         <w:rPr>
           <w:szCs w:val="28"/>
+          <w:lang w:val="ru-RU"/>
         </w:rPr>
       </w:pPr>
       <w:r>
@@ -2863,7 +2347,6 @@
         </w:rPr>
         <w:t xml:space="preserve">, </w:t>
       </w:r>
-      <w:proofErr w:type="spellStart"/>
       <w:r>
         <w:rPr>
           <w:b/>
@@ -2873,7 +2356,6 @@
         </w:rPr>
         <w:t>RMSProp</w:t>
       </w:r>
-      <w:proofErr w:type="spellEnd"/>
       <w:r>
         <w:rPr>
           <w:szCs w:val="28"/>
@@ -2881,7 +2363,6 @@
         </w:rPr>
         <w:t xml:space="preserve"> и </w:t>
       </w:r>
-      <w:proofErr w:type="spellStart"/>
       <w:r>
         <w:rPr>
           <w:b/>
@@ -2891,7 +2372,6 @@
         </w:rPr>
         <w:t>Adagrad</w:t>
       </w:r>
-      <w:proofErr w:type="spellEnd"/>
       <w:r>
         <w:rPr>
           <w:szCs w:val="28"/>
@@ -2907,6 +2387,7 @@
         <w:jc w:val="both"/>
         <w:rPr>
           <w:szCs w:val="28"/>
+          <w:lang w:val="ru-RU"/>
         </w:rPr>
       </w:pPr>
       <w:r>
@@ -3118,9 +2599,19 @@
           <w:szCs w:val="28"/>
           <w:lang w:val="ru-RU"/>
         </w:rPr>
-        <w:t xml:space="preserve">1.2.2 Адаптивные методы </w:t>
-      </w:r>
-      <w:proofErr w:type="spellStart"/>
+        <w:t>1.2.2 Адаптивные методы бустинга</w:t>
+      </w:r>
+    </w:p>
+    <w:p>
+      <w:pPr>
+        <w:spacing w:after="0" w:line="360" w:lineRule="auto"/>
+        <w:ind w:firstLine="709"/>
+        <w:jc w:val="both"/>
+        <w:rPr>
+          <w:szCs w:val="28"/>
+          <w:lang w:val="ru-RU"/>
+        </w:rPr>
+      </w:pPr>
       <w:r>
         <w:rPr>
           <w:b/>
@@ -3128,20 +2619,15 @@
           <w:szCs w:val="28"/>
           <w:lang w:val="ru-RU"/>
         </w:rPr>
-        <w:t>бустинга</w:t>
-      </w:r>
-      <w:proofErr w:type="spellEnd"/>
-    </w:p>
-    <w:p>
-      <w:pPr>
-        <w:spacing w:after="0" w:line="360" w:lineRule="auto"/>
-        <w:ind w:firstLine="709"/>
-        <w:jc w:val="both"/>
+        <w:t>AdaBoost</w:t>
+      </w:r>
+      <w:r>
         <w:rPr>
           <w:szCs w:val="28"/>
-        </w:rPr>
-      </w:pPr>
-      <w:proofErr w:type="spellStart"/>
+          <w:lang w:val="ru-RU"/>
+        </w:rPr>
+        <w:t xml:space="preserve"> и его современные аналоги </w:t>
+      </w:r>
       <w:r>
         <w:rPr>
           <w:b/>
@@ -3149,120 +2635,24 @@
           <w:szCs w:val="28"/>
           <w:lang w:val="ru-RU"/>
         </w:rPr>
-        <w:t>AdaBoost</w:t>
-      </w:r>
-      <w:proofErr w:type="spellEnd"/>
+        <w:t>(Gradient Boosting, XGBoost, LightGBM)</w:t>
+      </w:r>
       <w:r>
         <w:rPr>
           <w:szCs w:val="28"/>
           <w:lang w:val="ru-RU"/>
         </w:rPr>
-        <w:t xml:space="preserve"> и его современные аналоги </w:t>
-      </w:r>
-      <w:r>
-        <w:rPr>
-          <w:b/>
-          <w:bCs/>
+        <w:t xml:space="preserve"> корректируют веса слабых моделей или объектов обучения на каждом шаге итерации.</w:t>
+      </w:r>
+    </w:p>
+    <w:p>
+      <w:pPr>
+        <w:spacing w:after="0" w:line="360" w:lineRule="auto"/>
+        <w:ind w:firstLine="709"/>
+        <w:jc w:val="both"/>
+        <w:rPr>
           <w:szCs w:val="28"/>
           <w:lang w:val="ru-RU"/>
-        </w:rPr>
-        <w:t>(</w:t>
-      </w:r>
-      <w:proofErr w:type="spellStart"/>
-      <w:r>
-        <w:rPr>
-          <w:b/>
-          <w:bCs/>
-          <w:szCs w:val="28"/>
-          <w:lang w:val="ru-RU"/>
-        </w:rPr>
-        <w:t>Gradient</w:t>
-      </w:r>
-      <w:proofErr w:type="spellEnd"/>
-      <w:r>
-        <w:rPr>
-          <w:b/>
-          <w:bCs/>
-          <w:szCs w:val="28"/>
-          <w:lang w:val="ru-RU"/>
-        </w:rPr>
-        <w:t xml:space="preserve"> </w:t>
-      </w:r>
-      <w:proofErr w:type="spellStart"/>
-      <w:r>
-        <w:rPr>
-          <w:b/>
-          <w:bCs/>
-          <w:szCs w:val="28"/>
-          <w:lang w:val="ru-RU"/>
-        </w:rPr>
-        <w:t>Boosting</w:t>
-      </w:r>
-      <w:proofErr w:type="spellEnd"/>
-      <w:r>
-        <w:rPr>
-          <w:b/>
-          <w:bCs/>
-          <w:szCs w:val="28"/>
-          <w:lang w:val="ru-RU"/>
-        </w:rPr>
-        <w:t xml:space="preserve">, </w:t>
-      </w:r>
-      <w:proofErr w:type="spellStart"/>
-      <w:r>
-        <w:rPr>
-          <w:b/>
-          <w:bCs/>
-          <w:szCs w:val="28"/>
-          <w:lang w:val="ru-RU"/>
-        </w:rPr>
-        <w:t>XGBoost</w:t>
-      </w:r>
-      <w:proofErr w:type="spellEnd"/>
-      <w:r>
-        <w:rPr>
-          <w:b/>
-          <w:bCs/>
-          <w:szCs w:val="28"/>
-          <w:lang w:val="ru-RU"/>
-        </w:rPr>
-        <w:t xml:space="preserve">, </w:t>
-      </w:r>
-      <w:proofErr w:type="spellStart"/>
-      <w:r>
-        <w:rPr>
-          <w:b/>
-          <w:bCs/>
-          <w:szCs w:val="28"/>
-          <w:lang w:val="ru-RU"/>
-        </w:rPr>
-        <w:t>LightGBM</w:t>
-      </w:r>
-      <w:proofErr w:type="spellEnd"/>
-      <w:r>
-        <w:rPr>
-          <w:b/>
-          <w:bCs/>
-          <w:szCs w:val="28"/>
-          <w:lang w:val="ru-RU"/>
-        </w:rPr>
-        <w:t>)</w:t>
-      </w:r>
-      <w:r>
-        <w:rPr>
-          <w:szCs w:val="28"/>
-          <w:lang w:val="ru-RU"/>
-        </w:rPr>
-        <w:t xml:space="preserve"> корректируют веса слабых моделей или объектов обучения на каждом шаге итерации.</w:t>
-      </w:r>
-    </w:p>
-    <w:p>
-      <w:pPr>
-        <w:spacing w:after="0" w:line="360" w:lineRule="auto"/>
-        <w:ind w:firstLine="709"/>
-        <w:jc w:val="both"/>
-        <w:rPr>
-          <w:szCs w:val="28"/>
         </w:rPr>
       </w:pPr>
     </w:p>
@@ -3692,49 +3082,7 @@
         <w:rPr>
           <w:lang w:val="ru-RU"/>
         </w:rPr>
-        <w:t xml:space="preserve">Необходимость настройки пороговых параметров (например, </w:t>
-      </w:r>
-      <w:proofErr w:type="spellStart"/>
-      <w:r>
-        <w:rPr>
-          <w:lang w:val="ru-RU"/>
-        </w:rPr>
-        <w:t>delta</w:t>
-      </w:r>
-      <w:proofErr w:type="spellEnd"/>
-      <w:r>
-        <w:rPr>
-          <w:lang w:val="ru-RU"/>
-        </w:rPr>
-        <w:t xml:space="preserve"> в </w:t>
-      </w:r>
-      <w:proofErr w:type="spellStart"/>
-      <w:r>
-        <w:rPr>
-          <w:lang w:val="ru-RU"/>
-        </w:rPr>
-        <w:t>Huber</w:t>
-      </w:r>
-      <w:proofErr w:type="spellEnd"/>
-      <w:r>
-        <w:rPr>
-          <w:lang w:val="ru-RU"/>
-        </w:rPr>
-        <w:t xml:space="preserve"> </w:t>
-      </w:r>
-      <w:proofErr w:type="spellStart"/>
-      <w:r>
-        <w:rPr>
-          <w:lang w:val="ru-RU"/>
-        </w:rPr>
-        <w:t>Loss</w:t>
-      </w:r>
-      <w:proofErr w:type="spellEnd"/>
-      <w:r>
-        <w:rPr>
-          <w:lang w:val="ru-RU"/>
-        </w:rPr>
-        <w:t>).</w:t>
+        <w:t>Необходимость настройки пороговых параметров (например, delta в Huber Loss).</w:t>
       </w:r>
     </w:p>
     <w:p>
@@ -3792,6 +3140,9 @@
         <w:spacing w:after="0" w:line="360" w:lineRule="auto"/>
         <w:ind w:firstLine="709"/>
         <w:jc w:val="both"/>
+        <w:rPr>
+          <w:lang w:val="ru-RU"/>
+        </w:rPr>
       </w:pPr>
       <w:r>
         <w:rPr>
@@ -3799,7 +3150,6 @@
         </w:rPr>
         <w:t xml:space="preserve">Методы нормализации, такие как </w:t>
       </w:r>
-      <w:proofErr w:type="spellStart"/>
       <w:r>
         <w:rPr>
           <w:b/>
@@ -3808,14 +3158,12 @@
         </w:rPr>
         <w:t>BatchNorm</w:t>
       </w:r>
-      <w:proofErr w:type="spellEnd"/>
       <w:r>
         <w:rPr>
           <w:lang w:val="ru-RU"/>
         </w:rPr>
         <w:t xml:space="preserve">, </w:t>
       </w:r>
-      <w:proofErr w:type="spellStart"/>
       <w:r>
         <w:rPr>
           <w:b/>
@@ -3824,14 +3172,12 @@
         </w:rPr>
         <w:t>LayerNorm</w:t>
       </w:r>
-      <w:proofErr w:type="spellEnd"/>
       <w:r>
         <w:rPr>
           <w:lang w:val="ru-RU"/>
         </w:rPr>
         <w:t xml:space="preserve">, </w:t>
       </w:r>
-      <w:proofErr w:type="spellStart"/>
       <w:r>
         <w:rPr>
           <w:b/>
@@ -3840,7 +3186,6 @@
         </w:rPr>
         <w:t>GroupNorm</w:t>
       </w:r>
-      <w:proofErr w:type="spellEnd"/>
       <w:r>
         <w:rPr>
           <w:lang w:val="ru-RU"/>
@@ -3853,6 +3198,9 @@
         <w:spacing w:after="0" w:line="360" w:lineRule="auto"/>
         <w:ind w:firstLine="709"/>
         <w:jc w:val="both"/>
+        <w:rPr>
+          <w:lang w:val="ru-RU"/>
+        </w:rPr>
       </w:pPr>
     </w:p>
     <w:p>
@@ -3961,6 +3309,9 @@
         <w:spacing w:after="0" w:line="360" w:lineRule="auto"/>
         <w:ind w:firstLine="709"/>
         <w:jc w:val="both"/>
+        <w:rPr>
+          <w:lang w:val="ru-RU"/>
+        </w:rPr>
       </w:pPr>
     </w:p>
     <w:p>
@@ -4128,6 +3479,9 @@
         <w:spacing w:after="0" w:line="360" w:lineRule="auto"/>
         <w:ind w:firstLine="709"/>
         <w:jc w:val="both"/>
+        <w:rPr>
+          <w:lang w:val="ru-RU"/>
+        </w:rPr>
       </w:pPr>
     </w:p>
     <w:p>
@@ -4321,90 +3675,135 @@
       <w:pPr>
         <w:spacing w:after="0" w:line="360" w:lineRule="auto"/>
         <w:jc w:val="both"/>
-      </w:pPr>
-    </w:p>
-    <w:p>
-      <w:pPr>
-        <w:spacing w:after="0" w:line="360" w:lineRule="auto"/>
-        <w:jc w:val="both"/>
-      </w:pPr>
-    </w:p>
-    <w:p>
-      <w:pPr>
-        <w:spacing w:after="0" w:line="360" w:lineRule="auto"/>
-        <w:jc w:val="both"/>
-      </w:pPr>
-    </w:p>
-    <w:p>
-      <w:pPr>
-        <w:spacing w:after="0" w:line="360" w:lineRule="auto"/>
-        <w:jc w:val="both"/>
-      </w:pPr>
-    </w:p>
-    <w:p>
-      <w:pPr>
-        <w:spacing w:after="0" w:line="360" w:lineRule="auto"/>
-        <w:jc w:val="both"/>
-      </w:pPr>
-    </w:p>
-    <w:p>
-      <w:pPr>
-        <w:spacing w:after="0" w:line="360" w:lineRule="auto"/>
-        <w:jc w:val="both"/>
-      </w:pPr>
-    </w:p>
-    <w:p>
-      <w:pPr>
-        <w:spacing w:after="0" w:line="360" w:lineRule="auto"/>
-        <w:jc w:val="both"/>
-      </w:pPr>
-    </w:p>
-    <w:p>
-      <w:pPr>
-        <w:spacing w:after="0" w:line="360" w:lineRule="auto"/>
-        <w:jc w:val="both"/>
-      </w:pPr>
-    </w:p>
-    <w:p>
-      <w:pPr>
-        <w:spacing w:after="0" w:line="360" w:lineRule="auto"/>
-        <w:jc w:val="both"/>
-      </w:pPr>
-    </w:p>
-    <w:p>
-      <w:pPr>
-        <w:spacing w:after="0" w:line="360" w:lineRule="auto"/>
-        <w:jc w:val="both"/>
-      </w:pPr>
-    </w:p>
-    <w:p>
-      <w:pPr>
-        <w:spacing w:after="0" w:line="360" w:lineRule="auto"/>
-        <w:jc w:val="both"/>
-      </w:pPr>
-    </w:p>
-    <w:p>
-      <w:pPr>
-        <w:spacing w:after="0" w:line="360" w:lineRule="auto"/>
-        <w:jc w:val="both"/>
-      </w:pPr>
-    </w:p>
-    <w:p>
-      <w:pPr>
-        <w:spacing w:after="0" w:line="360" w:lineRule="auto"/>
-        <w:jc w:val="both"/>
-      </w:pPr>
-    </w:p>
-    <w:p>
-      <w:pPr>
-        <w:spacing w:after="0" w:line="360" w:lineRule="auto"/>
-        <w:jc w:val="both"/>
-      </w:pPr>
-    </w:p>
-    <w:p>
-      <w:pPr>
-        <w:spacing w:after="0" w:line="360" w:lineRule="auto"/>
-        <w:jc w:val="both"/>
+        <w:rPr>
+          <w:lang w:val="ru-RU"/>
+        </w:rPr>
+      </w:pPr>
+    </w:p>
+    <w:p>
+      <w:pPr>
+        <w:spacing w:after="0" w:line="360" w:lineRule="auto"/>
+        <w:jc w:val="both"/>
+        <w:rPr>
+          <w:lang w:val="ru-RU"/>
+        </w:rPr>
+      </w:pPr>
+    </w:p>
+    <w:p>
+      <w:pPr>
+        <w:spacing w:after="0" w:line="360" w:lineRule="auto"/>
+        <w:jc w:val="both"/>
+        <w:rPr>
+          <w:lang w:val="ru-RU"/>
+        </w:rPr>
+      </w:pPr>
+    </w:p>
+    <w:p>
+      <w:pPr>
+        <w:spacing w:after="0" w:line="360" w:lineRule="auto"/>
+        <w:jc w:val="both"/>
+        <w:rPr>
+          <w:lang w:val="ru-RU"/>
+        </w:rPr>
+      </w:pPr>
+    </w:p>
+    <w:p>
+      <w:pPr>
+        <w:spacing w:after="0" w:line="360" w:lineRule="auto"/>
+        <w:jc w:val="both"/>
+        <w:rPr>
+          <w:lang w:val="ru-RU"/>
+        </w:rPr>
+      </w:pPr>
+    </w:p>
+    <w:p>
+      <w:pPr>
+        <w:spacing w:after="0" w:line="360" w:lineRule="auto"/>
+        <w:jc w:val="both"/>
+        <w:rPr>
+          <w:lang w:val="ru-RU"/>
+        </w:rPr>
+      </w:pPr>
+    </w:p>
+    <w:p>
+      <w:pPr>
+        <w:spacing w:after="0" w:line="360" w:lineRule="auto"/>
+        <w:jc w:val="both"/>
+        <w:rPr>
+          <w:lang w:val="ru-RU"/>
+        </w:rPr>
+      </w:pPr>
+    </w:p>
+    <w:p>
+      <w:pPr>
+        <w:spacing w:after="0" w:line="360" w:lineRule="auto"/>
+        <w:jc w:val="both"/>
+        <w:rPr>
+          <w:lang w:val="ru-RU"/>
+        </w:rPr>
+      </w:pPr>
+    </w:p>
+    <w:p>
+      <w:pPr>
+        <w:spacing w:after="0" w:line="360" w:lineRule="auto"/>
+        <w:jc w:val="both"/>
+        <w:rPr>
+          <w:lang w:val="ru-RU"/>
+        </w:rPr>
+      </w:pPr>
+    </w:p>
+    <w:p>
+      <w:pPr>
+        <w:spacing w:after="0" w:line="360" w:lineRule="auto"/>
+        <w:jc w:val="both"/>
+        <w:rPr>
+          <w:lang w:val="ru-RU"/>
+        </w:rPr>
+      </w:pPr>
+    </w:p>
+    <w:p>
+      <w:pPr>
+        <w:spacing w:after="0" w:line="360" w:lineRule="auto"/>
+        <w:jc w:val="both"/>
+        <w:rPr>
+          <w:lang w:val="ru-RU"/>
+        </w:rPr>
+      </w:pPr>
+    </w:p>
+    <w:p>
+      <w:pPr>
+        <w:spacing w:after="0" w:line="360" w:lineRule="auto"/>
+        <w:jc w:val="both"/>
+        <w:rPr>
+          <w:lang w:val="ru-RU"/>
+        </w:rPr>
+      </w:pPr>
+    </w:p>
+    <w:p>
+      <w:pPr>
+        <w:spacing w:after="0" w:line="360" w:lineRule="auto"/>
+        <w:jc w:val="both"/>
+        <w:rPr>
+          <w:lang w:val="ru-RU"/>
+        </w:rPr>
+      </w:pPr>
+    </w:p>
+    <w:p>
+      <w:pPr>
+        <w:spacing w:after="0" w:line="360" w:lineRule="auto"/>
+        <w:jc w:val="both"/>
+        <w:rPr>
+          <w:lang w:val="ru-RU"/>
+        </w:rPr>
+      </w:pPr>
+    </w:p>
+    <w:p>
+      <w:pPr>
+        <w:spacing w:after="0" w:line="360" w:lineRule="auto"/>
+        <w:jc w:val="both"/>
+        <w:rPr>
+          <w:lang w:val="ru-RU"/>
+        </w:rPr>
       </w:pPr>
     </w:p>
     <w:p>
@@ -4483,66 +3882,99 @@
       <w:pPr>
         <w:spacing w:line="360" w:lineRule="auto"/>
         <w:jc w:val="both"/>
+        <w:rPr>
+          <w:lang w:val="ru-RU"/>
+        </w:rPr>
       </w:pPr>
     </w:p>
     <w:p>
       <w:pPr>
         <w:spacing w:line="360" w:lineRule="auto"/>
         <w:jc w:val="both"/>
+        <w:rPr>
+          <w:lang w:val="ru-RU"/>
+        </w:rPr>
       </w:pPr>
     </w:p>
     <w:p>
       <w:pPr>
         <w:spacing w:line="360" w:lineRule="auto"/>
         <w:jc w:val="both"/>
+        <w:rPr>
+          <w:lang w:val="ru-RU"/>
+        </w:rPr>
       </w:pPr>
     </w:p>
     <w:p>
       <w:pPr>
         <w:spacing w:line="360" w:lineRule="auto"/>
         <w:jc w:val="both"/>
+        <w:rPr>
+          <w:lang w:val="ru-RU"/>
+        </w:rPr>
       </w:pPr>
     </w:p>
     <w:p>
       <w:pPr>
         <w:spacing w:line="360" w:lineRule="auto"/>
         <w:jc w:val="both"/>
+        <w:rPr>
+          <w:lang w:val="ru-RU"/>
+        </w:rPr>
       </w:pPr>
     </w:p>
     <w:p>
       <w:pPr>
         <w:spacing w:line="360" w:lineRule="auto"/>
         <w:jc w:val="both"/>
+        <w:rPr>
+          <w:lang w:val="ru-RU"/>
+        </w:rPr>
       </w:pPr>
     </w:p>
     <w:p>
       <w:pPr>
         <w:spacing w:line="360" w:lineRule="auto"/>
         <w:jc w:val="both"/>
+        <w:rPr>
+          <w:lang w:val="ru-RU"/>
+        </w:rPr>
       </w:pPr>
     </w:p>
     <w:p>
       <w:pPr>
         <w:spacing w:line="360" w:lineRule="auto"/>
         <w:jc w:val="both"/>
+        <w:rPr>
+          <w:lang w:val="ru-RU"/>
+        </w:rPr>
       </w:pPr>
     </w:p>
     <w:p>
       <w:pPr>
         <w:spacing w:line="360" w:lineRule="auto"/>
         <w:jc w:val="both"/>
+        <w:rPr>
+          <w:lang w:val="ru-RU"/>
+        </w:rPr>
       </w:pPr>
     </w:p>
     <w:p>
       <w:pPr>
         <w:spacing w:line="360" w:lineRule="auto"/>
         <w:jc w:val="both"/>
+        <w:rPr>
+          <w:lang w:val="ru-RU"/>
+        </w:rPr>
       </w:pPr>
     </w:p>
     <w:p>
       <w:pPr>
         <w:spacing w:line="360" w:lineRule="auto"/>
         <w:jc w:val="both"/>
+        <w:rPr>
+          <w:lang w:val="ru-RU"/>
+        </w:rPr>
       </w:pPr>
     </w:p>
     <w:p>
@@ -4617,13 +4049,8 @@
         <w:ind w:left="0" w:firstLine="709"/>
         <w:jc w:val="both"/>
       </w:pPr>
-      <w:proofErr w:type="spellStart"/>
-      <w:r>
-        <w:t>Kingma</w:t>
-      </w:r>
-      <w:proofErr w:type="spellEnd"/>
-      <w:r>
-        <w:t xml:space="preserve"> D. P., Ba J. </w:t>
+      <w:r>
+        <w:t xml:space="preserve">Kingma D. P., Ba J. </w:t>
       </w:r>
       <w:r>
         <w:rPr>
@@ -4633,15 +4060,7 @@
         <w:t>Adam: A Method for Stochastic Optimization</w:t>
       </w:r>
       <w:r>
-        <w:t xml:space="preserve"> / D. P. </w:t>
-      </w:r>
-      <w:proofErr w:type="spellStart"/>
-      <w:r>
-        <w:t>Kingma</w:t>
-      </w:r>
-      <w:proofErr w:type="spellEnd"/>
-      <w:r>
-        <w:t xml:space="preserve">, J. Ba // </w:t>
+        <w:t xml:space="preserve"> / D. P. Kingma, J. Ba // </w:t>
       </w:r>
       <w:r>
         <w:rPr>
@@ -4683,15 +4102,7 @@
         <w:jc w:val="both"/>
       </w:pPr>
       <w:r>
-        <w:t xml:space="preserve">Gorbunov E., Hsieh C. J., </w:t>
-      </w:r>
-      <w:proofErr w:type="spellStart"/>
-      <w:r>
-        <w:t>Richtárik</w:t>
-      </w:r>
-      <w:proofErr w:type="spellEnd"/>
-      <w:r>
-        <w:t xml:space="preserve"> P. </w:t>
+        <w:t xml:space="preserve">Gorbunov E., Hsieh C. J., Richtárik P. </w:t>
       </w:r>
       <w:r>
         <w:rPr>
@@ -4701,15 +4112,7 @@
         <w:t>Heavy-Tailed Noise in Stochastic Optimization: Robust Algorithms and Analysis</w:t>
       </w:r>
       <w:r>
-        <w:t xml:space="preserve"> / E. Gorbunov, C. J. Hsieh, P. </w:t>
-      </w:r>
-      <w:proofErr w:type="spellStart"/>
-      <w:r>
-        <w:t>Richtárik</w:t>
-      </w:r>
-      <w:proofErr w:type="spellEnd"/>
-      <w:r>
-        <w:t xml:space="preserve"> // </w:t>
+        <w:t xml:space="preserve"> / E. Gorbunov, C. J. Hsieh, P. Richtárik // </w:t>
       </w:r>
       <w:r>
         <w:rPr>
@@ -4732,21 +4135,8 @@
         <w:ind w:left="0" w:firstLine="709"/>
         <w:jc w:val="both"/>
       </w:pPr>
-      <w:proofErr w:type="spellStart"/>
-      <w:r>
-        <w:t>Bottou</w:t>
-      </w:r>
-      <w:proofErr w:type="spellEnd"/>
-      <w:r>
-        <w:t xml:space="preserve"> L., Curtis F. E., </w:t>
-      </w:r>
-      <w:proofErr w:type="spellStart"/>
-      <w:r>
-        <w:t>Nocedal</w:t>
-      </w:r>
-      <w:proofErr w:type="spellEnd"/>
-      <w:r>
-        <w:t xml:space="preserve"> J. </w:t>
+      <w:r>
+        <w:t xml:space="preserve">Bottou L., Curtis F. E., Nocedal J. </w:t>
       </w:r>
       <w:r>
         <w:rPr>
@@ -4756,23 +4146,7 @@
         <w:t>Optimization Methods for Large-Scale Machine Learning</w:t>
       </w:r>
       <w:r>
-        <w:t xml:space="preserve"> / L. </w:t>
-      </w:r>
-      <w:proofErr w:type="spellStart"/>
-      <w:r>
-        <w:t>Bottou</w:t>
-      </w:r>
-      <w:proofErr w:type="spellEnd"/>
-      <w:r>
-        <w:t xml:space="preserve">, F. E. Curtis, J. </w:t>
-      </w:r>
-      <w:proofErr w:type="spellStart"/>
-      <w:r>
-        <w:t>Nocedal</w:t>
-      </w:r>
-      <w:proofErr w:type="spellEnd"/>
-      <w:r>
-        <w:t xml:space="preserve"> // </w:t>
+        <w:t xml:space="preserve"> / L. Bottou, F. E. Curtis, J. Nocedal // </w:t>
       </w:r>
       <w:r>
         <w:rPr>
@@ -4865,23 +4239,7 @@
           <w:i/>
           <w:iCs/>
         </w:rPr>
-        <w:t>Neural Information Processing Systems (</w:t>
-      </w:r>
-      <w:proofErr w:type="spellStart"/>
-      <w:r>
-        <w:rPr>
-          <w:i/>
-          <w:iCs/>
-        </w:rPr>
-        <w:t>NeurIPS</w:t>
-      </w:r>
-      <w:proofErr w:type="spellEnd"/>
-      <w:r>
-        <w:rPr>
-          <w:i/>
-          <w:iCs/>
-        </w:rPr>
-        <w:t>)</w:t>
+        <w:t>Neural Information Processing Systems (NeurIPS)</w:t>
       </w:r>
       <w:r>
         <w:t>, 2021. — 12 p.</w:t>
@@ -5256,9 +4614,6 @@
         <w:spacing w:after="0" w:line="360" w:lineRule="auto"/>
         <w:ind w:left="0" w:firstLine="709"/>
         <w:jc w:val="both"/>
-        <w:rPr>
-          <w:lang w:val="ru-RU"/>
-        </w:rPr>
       </w:pPr>
       <w:r>
         <w:t xml:space="preserve">ISO/IEC 25010:2011. </w:t>
@@ -5268,23 +4623,7 @@
           <w:i/>
           <w:iCs/>
         </w:rPr>
-        <w:t>Systems and software engineering — Systems and software Quality Requirements and Evaluation (</w:t>
-      </w:r>
-      <w:proofErr w:type="spellStart"/>
-      <w:r>
-        <w:rPr>
-          <w:i/>
-          <w:iCs/>
-        </w:rPr>
-        <w:t>SQuaRE</w:t>
-      </w:r>
-      <w:proofErr w:type="spellEnd"/>
-      <w:r>
-        <w:rPr>
-          <w:i/>
-          <w:iCs/>
-        </w:rPr>
-        <w:t>) — System and software quality models</w:t>
+        <w:t>Systems and software engineering — Systems and software Quality Requirements and Evaluation (SQuaRE) — System and software quality models</w:t>
       </w:r>
       <w:r>
         <w:t>. — Geneva: ISO, 2011. — 42 p.</w:t>
@@ -5380,7 +4719,7 @@
       <w:r>
         <w:t xml:space="preserve">]. — URL: </w:t>
       </w:r>
-      <w:hyperlink r:id="rId10" w:tgtFrame="_new" w:history="1">
+      <w:hyperlink r:id="rId11" w:tgtFrame="_new" w:history="1">
         <w:r>
           <w:rPr>
             <w:rStyle w:val="aff8"/>
@@ -5451,7 +4790,7 @@
       <w:r>
         <w:t xml:space="preserve">]. — URL: </w:t>
       </w:r>
-      <w:hyperlink r:id="rId11" w:tgtFrame="_new" w:history="1">
+      <w:hyperlink r:id="rId12" w:tgtFrame="_new" w:history="1">
         <w:r>
           <w:rPr>
             <w:rStyle w:val="aff8"/>
@@ -5490,9 +4829,6 @@
         <w:spacing w:after="0" w:line="360" w:lineRule="auto"/>
         <w:ind w:left="0" w:firstLine="709"/>
         <w:jc w:val="both"/>
-        <w:rPr>
-          <w:lang w:val="ru-RU"/>
-        </w:rPr>
       </w:pPr>
       <w:r>
         <w:t xml:space="preserve">TensorFlow Documentation. </w:t>
@@ -5525,7 +4861,7 @@
       <w:r>
         <w:t xml:space="preserve">]. — URL: </w:t>
       </w:r>
-      <w:hyperlink r:id="rId12" w:tgtFrame="_new" w:history="1">
+      <w:hyperlink r:id="rId13" w:tgtFrame="_new" w:history="1">
         <w:r>
           <w:rPr>
             <w:rStyle w:val="aff8"/>
@@ -5564,140 +4900,66 @@
         <w:spacing w:after="0" w:line="360" w:lineRule="auto"/>
         <w:ind w:left="0" w:firstLine="709"/>
         <w:jc w:val="both"/>
-        <w:rPr>
-          <w:lang w:val="ru-RU"/>
-        </w:rPr>
-      </w:pPr>
-      <w:proofErr w:type="spellStart"/>
-      <w:r>
-        <w:rPr>
-          <w:lang w:val="ru-RU"/>
-        </w:rPr>
-        <w:t>PyTorch</w:t>
-      </w:r>
-      <w:proofErr w:type="spellEnd"/>
-      <w:r>
-        <w:rPr>
-          <w:lang w:val="ru-RU"/>
-        </w:rPr>
-        <w:t xml:space="preserve"> </w:t>
-      </w:r>
-      <w:proofErr w:type="spellStart"/>
-      <w:r>
-        <w:rPr>
-          <w:lang w:val="ru-RU"/>
-        </w:rPr>
-        <w:t>Documentation</w:t>
-      </w:r>
-      <w:proofErr w:type="spellEnd"/>
-      <w:r>
-        <w:rPr>
-          <w:lang w:val="ru-RU"/>
-        </w:rPr>
-        <w:t xml:space="preserve">. </w:t>
-      </w:r>
-      <w:proofErr w:type="spellStart"/>
+      </w:pPr>
+      <w:r>
+        <w:t xml:space="preserve">PyTorch Documentation. </w:t>
+      </w:r>
       <w:r>
         <w:rPr>
           <w:i/>
           <w:iCs/>
-          <w:lang w:val="ru-RU"/>
-        </w:rPr>
-        <w:t>Stochastic</w:t>
-      </w:r>
-      <w:proofErr w:type="spellEnd"/>
-      <w:r>
-        <w:rPr>
-          <w:i/>
-          <w:iCs/>
-          <w:lang w:val="ru-RU"/>
-        </w:rPr>
+        </w:rPr>
+        <w:t>Stochastic Gradient Descent and Adam Optimizers</w:t>
+      </w:r>
+      <w:r>
+        <w:t>. — [</w:t>
+      </w:r>
+      <w:r>
+        <w:rPr>
+          <w:lang w:val="ru-RU"/>
+        </w:rPr>
+        <w:t>Электронный</w:t>
+      </w:r>
+      <w:r>
         <w:t xml:space="preserve"> </w:t>
       </w:r>
-      <w:proofErr w:type="spellStart"/>
-      <w:r>
-        <w:rPr>
-          <w:i/>
-          <w:iCs/>
-          <w:lang w:val="ru-RU"/>
-        </w:rPr>
-        <w:t>Gradient</w:t>
-      </w:r>
-      <w:proofErr w:type="spellEnd"/>
-      <w:r>
-        <w:rPr>
-          <w:i/>
-          <w:iCs/>
-          <w:lang w:val="ru-RU"/>
-        </w:rPr>
-        <w:t xml:space="preserve"> </w:t>
-      </w:r>
-      <w:proofErr w:type="spellStart"/>
-      <w:r>
-        <w:rPr>
-          <w:i/>
-          <w:iCs/>
-          <w:lang w:val="ru-RU"/>
-        </w:rPr>
-        <w:t>Descent</w:t>
-      </w:r>
-      <w:proofErr w:type="spellEnd"/>
-      <w:r>
-        <w:rPr>
-          <w:i/>
-          <w:iCs/>
-          <w:lang w:val="ru-RU"/>
-        </w:rPr>
-        <w:t xml:space="preserve"> </w:t>
-      </w:r>
-      <w:proofErr w:type="spellStart"/>
-      <w:r>
-        <w:rPr>
-          <w:i/>
-          <w:iCs/>
-          <w:lang w:val="ru-RU"/>
-        </w:rPr>
-        <w:t>and</w:t>
-      </w:r>
-      <w:proofErr w:type="spellEnd"/>
-      <w:r>
-        <w:rPr>
-          <w:i/>
-          <w:iCs/>
-          <w:lang w:val="ru-RU"/>
-        </w:rPr>
-        <w:t xml:space="preserve"> Adam </w:t>
-      </w:r>
-      <w:proofErr w:type="spellStart"/>
-      <w:r>
-        <w:rPr>
-          <w:i/>
-          <w:iCs/>
-          <w:lang w:val="ru-RU"/>
-        </w:rPr>
-        <w:t>Optimizers</w:t>
-      </w:r>
-      <w:proofErr w:type="spellEnd"/>
-      <w:r>
-        <w:rPr>
-          <w:lang w:val="ru-RU"/>
-        </w:rPr>
-        <w:t xml:space="preserve">. — [Электронный ресурс]. — URL: </w:t>
-      </w:r>
-      <w:hyperlink r:id="rId13" w:tgtFrame="_new" w:history="1">
+      <w:r>
+        <w:rPr>
+          <w:lang w:val="ru-RU"/>
+        </w:rPr>
+        <w:t>ресурс</w:t>
+      </w:r>
+      <w:r>
+        <w:t xml:space="preserve">]. — URL: </w:t>
+      </w:r>
+      <w:hyperlink r:id="rId14" w:tgtFrame="_new" w:history="1">
         <w:r>
           <w:rPr>
             <w:rStyle w:val="aff8"/>
-            <w:lang w:val="ru-RU"/>
           </w:rPr>
           <w:t>https://pytorch.org/docs/stable/optim.html</w:t>
         </w:r>
       </w:hyperlink>
       <w:r>
-        <w:rPr>
-          <w:lang w:val="ru-RU"/>
-        </w:rPr>
-        <w:t xml:space="preserve"> (дата обращения: 13.11.2025).</w:t>
+        <w:t xml:space="preserve"> (</w:t>
+      </w:r>
+      <w:r>
+        <w:rPr>
+          <w:lang w:val="ru-RU"/>
+        </w:rPr>
+        <w:t>дата</w:t>
+      </w:r>
+      <w:r>
+        <w:t xml:space="preserve"> </w:t>
+      </w:r>
+      <w:r>
+        <w:rPr>
+          <w:lang w:val="ru-RU"/>
+        </w:rPr>
+        <w:t>обращения</w:t>
+      </w:r>
+      <w:r>
+        <w:t>: 13.11.2025).</w:t>
       </w:r>
     </w:p>
     <w:p>
@@ -5745,7 +5007,7 @@
       <w:r>
         <w:t xml:space="preserve"> </w:t>
       </w:r>
-      <w:hyperlink r:id="rId14" w:history="1">
+      <w:hyperlink r:id="rId15" w:history="1">
         <w:r>
           <w:rPr>
             <w:rStyle w:val="aff8"/>
@@ -5819,7 +5081,7 @@
       <w:r>
         <w:t xml:space="preserve">]. — URL: </w:t>
       </w:r>
-      <w:hyperlink r:id="rId15" w:history="1">
+      <w:hyperlink r:id="rId16" w:history="1">
         <w:r>
           <w:rPr>
             <w:rStyle w:val="aff8"/>
@@ -6027,7 +5289,7 @@
                     </pic:cNvPicPr>
                   </pic:nvPicPr>
                   <pic:blipFill>
-                    <a:blip r:embed="rId16">
+                    <a:blip r:embed="rId17">
                       <a:extLst>
                         <a:ext uri="{28A0092B-C50C-407E-A947-70E740481C1C}">
                           <a14:useLocalDpi xmlns:a14="http://schemas.microsoft.com/office/drawing/2010/main" val="0"/>
@@ -6092,7 +5354,7 @@
                     </pic:cNvPicPr>
                   </pic:nvPicPr>
                   <pic:blipFill>
-                    <a:blip r:embed="rId17">
+                    <a:blip r:embed="rId18">
                       <a:extLst>
                         <a:ext uri="{28A0092B-C50C-407E-A947-70E740481C1C}">
                           <a14:useLocalDpi xmlns:a14="http://schemas.microsoft.com/office/drawing/2010/main" val="0"/>
@@ -6221,9 +5483,8 @@
           <w:szCs w:val="24"/>
           <w:lang w:val="ru-RU"/>
         </w:rPr>
-        <w:t xml:space="preserve">Показывает динамику снижения функции потерь для разных оптимизаторов при наличии градиентного шума с тяжелыми хвостами (15% выбросов, распределение </w:t>
-      </w:r>
-      <w:proofErr w:type="spellStart"/>
+        <w:t>Показывает динамику снижения функции потерь для разных оптимизаторов при наличии градиентного шума с тяжелыми хвостами (15% выбросов, распределение Вейбулла, k=0.5)</w:t>
+      </w:r>
       <w:r>
         <w:rPr>
           <w:b/>
@@ -6232,27 +5493,6 @@
           <w:szCs w:val="24"/>
           <w:lang w:val="ru-RU"/>
         </w:rPr>
-        <w:t>Вейбулла</w:t>
-      </w:r>
-      <w:proofErr w:type="spellEnd"/>
-      <w:r>
-        <w:rPr>
-          <w:b/>
-          <w:bCs/>
-          <w:sz w:val="24"/>
-          <w:szCs w:val="24"/>
-          <w:lang w:val="ru-RU"/>
-        </w:rPr>
-        <w:t>, k=0.5)</w:t>
-      </w:r>
-      <w:r>
-        <w:rPr>
-          <w:b/>
-          <w:bCs/>
-          <w:sz w:val="24"/>
-          <w:szCs w:val="24"/>
-          <w:lang w:val="ru-RU"/>
-        </w:rPr>
         <w:t>:</w:t>
       </w:r>
     </w:p>
@@ -6271,41 +5511,13 @@
           <w:lang w:val="ru-RU"/>
         </w:rPr>
       </w:pPr>
-      <w:proofErr w:type="spellStart"/>
       <w:r>
         <w:rPr>
           <w:sz w:val="24"/>
           <w:szCs w:val="24"/>
           <w:lang w:val="ru-RU"/>
         </w:rPr>
-        <w:t>AdaHeavy</w:t>
-      </w:r>
-      <w:proofErr w:type="spellEnd"/>
-      <w:r>
-        <w:rPr>
-          <w:sz w:val="24"/>
-          <w:szCs w:val="24"/>
-          <w:lang w:val="ru-RU"/>
-        </w:rPr>
-        <w:t xml:space="preserve"> с δ=0.5 демонстрирует наилучшую устойчивость к выбросам и более стабильную сходимость по сравнению с Adam и </w:t>
-      </w:r>
-      <w:proofErr w:type="spellStart"/>
-      <w:r>
-        <w:rPr>
-          <w:sz w:val="24"/>
-          <w:szCs w:val="24"/>
-          <w:lang w:val="ru-RU"/>
-        </w:rPr>
-        <w:t>AdamW</w:t>
-      </w:r>
-      <w:proofErr w:type="spellEnd"/>
-      <w:r>
-        <w:rPr>
-          <w:sz w:val="24"/>
-          <w:szCs w:val="24"/>
-          <w:lang w:val="ru-RU"/>
-        </w:rPr>
-        <w:t>.</w:t>
+        <w:t>AdaHeavy с δ=0.5 демонстрирует наилучшую устойчивость к выбросам и более стабильную сходимость по сравнению с Adam и AdamW.</w:t>
       </w:r>
     </w:p>
     <w:p>
@@ -6353,26 +5565,30 @@
           <w:szCs w:val="24"/>
           <w:lang w:val="ru-RU"/>
         </w:rPr>
-        <w:t xml:space="preserve">Аннотация подчеркивает преимущество </w:t>
-      </w:r>
-      <w:proofErr w:type="spellStart"/>
-      <w:r>
+        <w:t>Аннотация подчеркивает преимущество AdaHeavy в худшем случае (+5.1% по точности).</w:t>
+      </w:r>
+    </w:p>
+    <w:p>
+      <w:pPr>
+        <w:spacing w:after="0" w:line="360" w:lineRule="auto"/>
+        <w:jc w:val="both"/>
         <w:rPr>
           <w:sz w:val="24"/>
           <w:szCs w:val="24"/>
           <w:lang w:val="ru-RU"/>
         </w:rPr>
-        <w:t>AdaHeavy</w:t>
-      </w:r>
-      <w:proofErr w:type="spellEnd"/>
-      <w:r>
+      </w:pPr>
+    </w:p>
+    <w:p>
+      <w:pPr>
+        <w:spacing w:after="0" w:line="360" w:lineRule="auto"/>
+        <w:jc w:val="both"/>
         <w:rPr>
           <w:sz w:val="24"/>
           <w:szCs w:val="24"/>
           <w:lang w:val="ru-RU"/>
         </w:rPr>
-        <w:t xml:space="preserve"> в худшем случае (+5.1% по точности).</w:t>
-      </w:r>
+      </w:pPr>
     </w:p>
     <w:p>
       <w:pPr>
@@ -6381,6 +5597,7 @@
         <w:rPr>
           <w:sz w:val="24"/>
           <w:szCs w:val="24"/>
+          <w:lang w:val="ru-RU"/>
         </w:rPr>
       </w:pPr>
     </w:p>
@@ -6391,6 +5608,7 @@
         <w:rPr>
           <w:sz w:val="24"/>
           <w:szCs w:val="24"/>
+          <w:lang w:val="ru-RU"/>
         </w:rPr>
       </w:pPr>
     </w:p>
@@ -6401,6 +5619,7 @@
         <w:rPr>
           <w:sz w:val="24"/>
           <w:szCs w:val="24"/>
+          <w:lang w:val="ru-RU"/>
         </w:rPr>
       </w:pPr>
     </w:p>
@@ -6411,6 +5630,7 @@
         <w:rPr>
           <w:sz w:val="24"/>
           <w:szCs w:val="24"/>
+          <w:lang w:val="ru-RU"/>
         </w:rPr>
       </w:pPr>
     </w:p>
@@ -6421,6 +5641,7 @@
         <w:rPr>
           <w:sz w:val="24"/>
           <w:szCs w:val="24"/>
+          <w:lang w:val="ru-RU"/>
         </w:rPr>
       </w:pPr>
     </w:p>
@@ -6431,6 +5652,7 @@
         <w:rPr>
           <w:sz w:val="24"/>
           <w:szCs w:val="24"/>
+          <w:lang w:val="ru-RU"/>
         </w:rPr>
       </w:pPr>
     </w:p>
@@ -6441,6 +5663,7 @@
         <w:rPr>
           <w:sz w:val="24"/>
           <w:szCs w:val="24"/>
+          <w:lang w:val="ru-RU"/>
         </w:rPr>
       </w:pPr>
     </w:p>
@@ -6451,6 +5674,7 @@
         <w:rPr>
           <w:sz w:val="24"/>
           <w:szCs w:val="24"/>
+          <w:lang w:val="ru-RU"/>
         </w:rPr>
       </w:pPr>
     </w:p>
@@ -6461,6 +5685,7 @@
         <w:rPr>
           <w:sz w:val="24"/>
           <w:szCs w:val="24"/>
+          <w:lang w:val="ru-RU"/>
         </w:rPr>
       </w:pPr>
     </w:p>
@@ -6471,26 +5696,7 @@
         <w:rPr>
           <w:sz w:val="24"/>
           <w:szCs w:val="24"/>
-        </w:rPr>
-      </w:pPr>
-    </w:p>
-    <w:p>
-      <w:pPr>
-        <w:spacing w:after="0" w:line="360" w:lineRule="auto"/>
-        <w:jc w:val="both"/>
-        <w:rPr>
-          <w:sz w:val="24"/>
-          <w:szCs w:val="24"/>
-        </w:rPr>
-      </w:pPr>
-    </w:p>
-    <w:p>
-      <w:pPr>
-        <w:spacing w:after="0" w:line="360" w:lineRule="auto"/>
-        <w:jc w:val="both"/>
-        <w:rPr>
-          <w:sz w:val="24"/>
-          <w:szCs w:val="24"/>
+          <w:lang w:val="ru-RU"/>
         </w:rPr>
       </w:pPr>
     </w:p>
@@ -6526,7 +5732,7 @@
                     </pic:cNvPicPr>
                   </pic:nvPicPr>
                   <pic:blipFill>
-                    <a:blip r:embed="rId18">
+                    <a:blip r:embed="rId19">
                       <a:extLst>
                         <a:ext uri="{28A0092B-C50C-407E-A947-70E740481C1C}">
                           <a14:useLocalDpi xmlns:a14="http://schemas.microsoft.com/office/drawing/2010/main" val="0"/>
@@ -6599,7 +5805,7 @@
                     </pic:cNvPicPr>
                   </pic:nvPicPr>
                   <pic:blipFill>
-                    <a:blip r:embed="rId19">
+                    <a:blip r:embed="rId20">
                       <a:extLst>
                         <a:ext uri="{28A0092B-C50C-407E-A947-70E740481C1C}">
                           <a14:useLocalDpi xmlns:a14="http://schemas.microsoft.com/office/drawing/2010/main" val="0"/>
@@ -6700,48 +5906,8 @@
           <w:szCs w:val="24"/>
           <w:lang w:val="ru-RU"/>
         </w:rPr>
-        <w:t xml:space="preserve">Динамика адаптивного </w:t>
-      </w:r>
-      <w:proofErr w:type="spellStart"/>
-      <w:r>
-        <w:rPr>
-          <w:b/>
-          <w:bCs/>
-          <w:i/>
-          <w:iCs/>
-          <w:sz w:val="24"/>
-          <w:szCs w:val="24"/>
-          <w:lang w:val="ru-RU"/>
-        </w:rPr>
-        <w:t>клиппинга</w:t>
-      </w:r>
-      <w:proofErr w:type="spellEnd"/>
-      <w:r>
-        <w:rPr>
-          <w:b/>
-          <w:bCs/>
-          <w:i/>
-          <w:iCs/>
-          <w:sz w:val="24"/>
-          <w:szCs w:val="24"/>
-          <w:lang w:val="ru-RU"/>
-        </w:rPr>
-        <w:t xml:space="preserve"> в </w:t>
-      </w:r>
-      <w:proofErr w:type="spellStart"/>
-      <w:r>
-        <w:rPr>
-          <w:b/>
-          <w:bCs/>
-          <w:i/>
-          <w:iCs/>
-          <w:sz w:val="24"/>
-          <w:szCs w:val="24"/>
-          <w:lang w:val="ru-RU"/>
-        </w:rPr>
-        <w:t>AdaHeavy</w:t>
-      </w:r>
-      <w:proofErr w:type="spellEnd"/>
+        <w:t>Динамика адаптивного клиппинга в AdaHeavy</w:t>
+      </w:r>
     </w:p>
     <w:p>
       <w:pPr>
@@ -6776,9 +5942,8 @@
           <w:szCs w:val="24"/>
           <w:lang w:val="ru-RU"/>
         </w:rPr>
-        <w:t xml:space="preserve">Иллюстрирует, как адаптивные пороги </w:t>
-      </w:r>
-      <w:proofErr w:type="spellStart"/>
+        <w:t>Иллюстрирует, как адаптивные пороги клиппинга изменяются в процессе оптимизации для разных значений δ</w:t>
+      </w:r>
       <w:r>
         <w:rPr>
           <w:b/>
@@ -6787,27 +5952,6 @@
           <w:szCs w:val="24"/>
           <w:lang w:val="ru-RU"/>
         </w:rPr>
-        <w:t>клиппинга</w:t>
-      </w:r>
-      <w:proofErr w:type="spellEnd"/>
-      <w:r>
-        <w:rPr>
-          <w:b/>
-          <w:bCs/>
-          <w:sz w:val="24"/>
-          <w:szCs w:val="24"/>
-          <w:lang w:val="ru-RU"/>
-        </w:rPr>
-        <w:t xml:space="preserve"> изменяются в процессе оптимизации для разных значений δ</w:t>
-      </w:r>
-      <w:r>
-        <w:rPr>
-          <w:b/>
-          <w:bCs/>
-          <w:sz w:val="24"/>
-          <w:szCs w:val="24"/>
-          <w:lang w:val="ru-RU"/>
-        </w:rPr>
         <w:t>:</w:t>
       </w:r>
     </w:p>
@@ -6832,6 +5976,7 @@
           <w:szCs w:val="24"/>
           <w:lang w:val="ru-RU"/>
         </w:rPr>
+        <w:lastRenderedPageBreak/>
         <w:t>Пороги динамически подстраиваются под исторические градиенты с учетом (1+δ)-го момента.</w:t>
       </w:r>
     </w:p>
@@ -6856,25 +6001,7 @@
           <w:szCs w:val="24"/>
           <w:lang w:val="ru-RU"/>
         </w:rPr>
-        <w:t>Теоретическая граница O(</w:t>
-      </w:r>
-      <w:proofErr w:type="spellStart"/>
-      <w:r>
-        <w:rPr>
-          <w:sz w:val="24"/>
-          <w:szCs w:val="24"/>
-          <w:lang w:val="ru-RU"/>
-        </w:rPr>
-        <w:t>log</w:t>
-      </w:r>
-      <w:proofErr w:type="spellEnd"/>
-      <w:r>
-        <w:rPr>
-          <w:sz w:val="24"/>
-          <w:szCs w:val="24"/>
-          <w:lang w:val="ru-RU"/>
-        </w:rPr>
-        <w:t>(T)/√T) приведена для сравнения с реальной динамикой.</w:t>
+        <w:t>Теоретическая граница O(log(T)/√T) приведена для сравнения с реальной динамикой.</w:t>
       </w:r>
     </w:p>
     <w:p>
@@ -6969,6 +6096,7 @@
         <w:rPr>
           <w:sz w:val="24"/>
           <w:szCs w:val="24"/>
+          <w:lang w:val="ru-RU"/>
         </w:rPr>
       </w:pPr>
     </w:p>
@@ -6980,6 +6108,7 @@
         <w:rPr>
           <w:sz w:val="24"/>
           <w:szCs w:val="24"/>
+          <w:lang w:val="ru-RU"/>
         </w:rPr>
       </w:pPr>
     </w:p>
@@ -6991,6 +6120,7 @@
         <w:rPr>
           <w:sz w:val="24"/>
           <w:szCs w:val="24"/>
+          <w:lang w:val="ru-RU"/>
         </w:rPr>
       </w:pPr>
     </w:p>
@@ -7002,6 +6132,7 @@
         <w:rPr>
           <w:sz w:val="24"/>
           <w:szCs w:val="24"/>
+          <w:lang w:val="ru-RU"/>
         </w:rPr>
       </w:pPr>
     </w:p>
@@ -7013,6 +6144,7 @@
         <w:rPr>
           <w:sz w:val="24"/>
           <w:szCs w:val="24"/>
+          <w:lang w:val="ru-RU"/>
         </w:rPr>
       </w:pPr>
     </w:p>
@@ -7024,6 +6156,7 @@
         <w:rPr>
           <w:sz w:val="24"/>
           <w:szCs w:val="24"/>
+          <w:lang w:val="ru-RU"/>
         </w:rPr>
       </w:pPr>
     </w:p>
@@ -7035,6 +6168,7 @@
         <w:rPr>
           <w:sz w:val="24"/>
           <w:szCs w:val="24"/>
+          <w:lang w:val="ru-RU"/>
         </w:rPr>
       </w:pPr>
     </w:p>
@@ -7046,6 +6180,7 @@
         <w:rPr>
           <w:sz w:val="24"/>
           <w:szCs w:val="24"/>
+          <w:lang w:val="ru-RU"/>
         </w:rPr>
       </w:pPr>
     </w:p>
@@ -7057,6 +6192,7 @@
         <w:rPr>
           <w:sz w:val="24"/>
           <w:szCs w:val="24"/>
+          <w:lang w:val="ru-RU"/>
         </w:rPr>
       </w:pPr>
     </w:p>
@@ -7093,7 +6229,7 @@
                     </pic:cNvPicPr>
                   </pic:nvPicPr>
                   <pic:blipFill>
-                    <a:blip r:embed="rId20">
+                    <a:blip r:embed="rId21">
                       <a:extLst>
                         <a:ext uri="{28A0092B-C50C-407E-A947-70E740481C1C}">
                           <a14:useLocalDpi xmlns:a14="http://schemas.microsoft.com/office/drawing/2010/main" val="0"/>
@@ -7230,9 +6366,8 @@
           <w:szCs w:val="24"/>
           <w:lang w:val="ru-RU"/>
         </w:rPr>
-        <w:t xml:space="preserve">Сравнение распределения градиентов для Adam, </w:t>
-      </w:r>
-      <w:proofErr w:type="spellStart"/>
+        <w:t>Сравнение распределения градиентов для Adam, AdamW (фиксированный клиппинг) и AdaHeavy (δ=0.5) при 20% выбросов</w:t>
+      </w:r>
       <w:r>
         <w:rPr>
           <w:b/>
@@ -7241,71 +6376,6 @@
           <w:szCs w:val="24"/>
           <w:lang w:val="ru-RU"/>
         </w:rPr>
-        <w:t>AdamW</w:t>
-      </w:r>
-      <w:proofErr w:type="spellEnd"/>
-      <w:r>
-        <w:rPr>
-          <w:b/>
-          <w:bCs/>
-          <w:sz w:val="24"/>
-          <w:szCs w:val="24"/>
-          <w:lang w:val="ru-RU"/>
-        </w:rPr>
-        <w:t xml:space="preserve"> (фиксированный </w:t>
-      </w:r>
-      <w:proofErr w:type="spellStart"/>
-      <w:r>
-        <w:rPr>
-          <w:b/>
-          <w:bCs/>
-          <w:sz w:val="24"/>
-          <w:szCs w:val="24"/>
-          <w:lang w:val="ru-RU"/>
-        </w:rPr>
-        <w:t>клиппинг</w:t>
-      </w:r>
-      <w:proofErr w:type="spellEnd"/>
-      <w:r>
-        <w:rPr>
-          <w:b/>
-          <w:bCs/>
-          <w:sz w:val="24"/>
-          <w:szCs w:val="24"/>
-          <w:lang w:val="ru-RU"/>
-        </w:rPr>
-        <w:t xml:space="preserve">) и </w:t>
-      </w:r>
-      <w:proofErr w:type="spellStart"/>
-      <w:r>
-        <w:rPr>
-          <w:b/>
-          <w:bCs/>
-          <w:sz w:val="24"/>
-          <w:szCs w:val="24"/>
-          <w:lang w:val="ru-RU"/>
-        </w:rPr>
-        <w:t>AdaHeavy</w:t>
-      </w:r>
-      <w:proofErr w:type="spellEnd"/>
-      <w:r>
-        <w:rPr>
-          <w:b/>
-          <w:bCs/>
-          <w:sz w:val="24"/>
-          <w:szCs w:val="24"/>
-          <w:lang w:val="ru-RU"/>
-        </w:rPr>
-        <w:t xml:space="preserve"> (δ=0.5) при 20% выбросов</w:t>
-      </w:r>
-      <w:r>
-        <w:rPr>
-          <w:b/>
-          <w:bCs/>
-          <w:sz w:val="24"/>
-          <w:szCs w:val="24"/>
-          <w:lang w:val="ru-RU"/>
-        </w:rPr>
         <w:t>:</w:t>
       </w:r>
     </w:p>
@@ -7324,23 +6394,13 @@
           <w:lang w:val="ru-RU"/>
         </w:rPr>
       </w:pPr>
-      <w:proofErr w:type="spellStart"/>
       <w:r>
         <w:rPr>
           <w:sz w:val="24"/>
           <w:szCs w:val="24"/>
           <w:lang w:val="ru-RU"/>
         </w:rPr>
-        <w:t>AdaHeavy</w:t>
-      </w:r>
-      <w:proofErr w:type="spellEnd"/>
-      <w:r>
-        <w:rPr>
-          <w:sz w:val="24"/>
-          <w:szCs w:val="24"/>
-          <w:lang w:val="ru-RU"/>
-        </w:rPr>
-        <w:t xml:space="preserve"> эффективно ограничивает экстремальные значения, сохраняя адаптивность.</w:t>
+        <w:t>AdaHeavy эффективно ограничивает экстремальные значения, сохраняя адаптивность.</w:t>
       </w:r>
     </w:p>
     <w:p>
@@ -7364,25 +6424,7 @@
           <w:szCs w:val="24"/>
           <w:lang w:val="ru-RU"/>
         </w:rPr>
-        <w:t xml:space="preserve">Теоретическая плотность распределения </w:t>
-      </w:r>
-      <w:proofErr w:type="spellStart"/>
-      <w:r>
-        <w:rPr>
-          <w:sz w:val="24"/>
-          <w:szCs w:val="24"/>
-          <w:lang w:val="ru-RU"/>
-        </w:rPr>
-        <w:t>Вейбулла</w:t>
-      </w:r>
-      <w:proofErr w:type="spellEnd"/>
-      <w:r>
-        <w:rPr>
-          <w:sz w:val="24"/>
-          <w:szCs w:val="24"/>
-          <w:lang w:val="ru-RU"/>
-        </w:rPr>
-        <w:t xml:space="preserve"> (k=0.3) показана для сравнения.</w:t>
+        <w:t>Теоретическая плотность распределения Вейбулла (k=0.3) показана для сравнения.</w:t>
       </w:r>
     </w:p>
     <w:p>
@@ -7406,26 +6448,32 @@
           <w:szCs w:val="24"/>
           <w:lang w:val="ru-RU"/>
         </w:rPr>
-        <w:t xml:space="preserve">На графике также указаны дисперсии градиентов для каждого метода, визуально демонстрируя снижение вариативности у </w:t>
-      </w:r>
-      <w:proofErr w:type="spellStart"/>
-      <w:r>
+        <w:t>На графике также указаны дисперсии градиентов для каждого метода, визуально демонстрируя снижение вариативности у AdaHeavy.</w:t>
+      </w:r>
+    </w:p>
+    <w:p>
+      <w:pPr>
+        <w:spacing w:after="0" w:line="360" w:lineRule="auto"/>
+        <w:ind w:firstLine="709"/>
+        <w:jc w:val="both"/>
         <w:rPr>
           <w:sz w:val="24"/>
           <w:szCs w:val="24"/>
           <w:lang w:val="ru-RU"/>
         </w:rPr>
-        <w:t>AdaHeavy</w:t>
-      </w:r>
-      <w:proofErr w:type="spellEnd"/>
-      <w:r>
+      </w:pPr>
+    </w:p>
+    <w:p>
+      <w:pPr>
+        <w:spacing w:after="0" w:line="360" w:lineRule="auto"/>
+        <w:ind w:firstLine="709"/>
+        <w:jc w:val="both"/>
         <w:rPr>
           <w:sz w:val="24"/>
           <w:szCs w:val="24"/>
           <w:lang w:val="ru-RU"/>
         </w:rPr>
-        <w:t>.</w:t>
-      </w:r>
+      </w:pPr>
     </w:p>
     <w:p>
       <w:pPr>
@@ -7448,29 +6496,6 @@
           <w:sz w:val="24"/>
           <w:szCs w:val="24"/>
           <w:lang w:val="ru-RU"/>
-        </w:rPr>
-      </w:pPr>
-    </w:p>
-    <w:p>
-      <w:pPr>
-        <w:spacing w:after="0" w:line="360" w:lineRule="auto"/>
-        <w:ind w:firstLine="709"/>
-        <w:jc w:val="both"/>
-        <w:rPr>
-          <w:sz w:val="24"/>
-          <w:szCs w:val="24"/>
-          <w:lang w:val="ru-RU"/>
-        </w:rPr>
-      </w:pPr>
-    </w:p>
-    <w:p>
-      <w:pPr>
-        <w:spacing w:after="0" w:line="360" w:lineRule="auto"/>
-        <w:ind w:firstLine="709"/>
-        <w:jc w:val="both"/>
-        <w:rPr>
-          <w:sz w:val="24"/>
-          <w:szCs w:val="24"/>
         </w:rPr>
       </w:pPr>
     </w:p>
@@ -7519,7 +6544,7 @@
                     </pic:cNvPicPr>
                   </pic:nvPicPr>
                   <pic:blipFill>
-                    <a:blip r:embed="rId21">
+                    <a:blip r:embed="rId22">
                       <a:extLst>
                         <a:ext uri="{28A0092B-C50C-407E-A947-70E740481C1C}">
                           <a14:useLocalDpi xmlns:a14="http://schemas.microsoft.com/office/drawing/2010/main" val="0"/>
@@ -7656,9 +6681,8 @@
           <w:szCs w:val="24"/>
           <w:lang w:val="ru-RU"/>
         </w:rPr>
-        <w:t xml:space="preserve">Показывает, как дисперсия градиентов в </w:t>
-      </w:r>
-      <w:proofErr w:type="spellStart"/>
+        <w:t>Показывает, как дисперсия градиентов в AdaHeavy изменяется при разных значениях δ (25% выбросов, распределение Вейбулла, k=0.3)</w:t>
+      </w:r>
       <w:r>
         <w:rPr>
           <w:b/>
@@ -7667,49 +6691,6 @@
           <w:szCs w:val="24"/>
           <w:lang w:val="ru-RU"/>
         </w:rPr>
-        <w:t>AdaHeavy</w:t>
-      </w:r>
-      <w:proofErr w:type="spellEnd"/>
-      <w:r>
-        <w:rPr>
-          <w:b/>
-          <w:bCs/>
-          <w:sz w:val="24"/>
-          <w:szCs w:val="24"/>
-          <w:lang w:val="ru-RU"/>
-        </w:rPr>
-        <w:t xml:space="preserve"> изменяется при разных значениях δ (25% выбросов, распределение </w:t>
-      </w:r>
-      <w:proofErr w:type="spellStart"/>
-      <w:r>
-        <w:rPr>
-          <w:b/>
-          <w:bCs/>
-          <w:sz w:val="24"/>
-          <w:szCs w:val="24"/>
-          <w:lang w:val="ru-RU"/>
-        </w:rPr>
-        <w:t>Вейбулла</w:t>
-      </w:r>
-      <w:proofErr w:type="spellEnd"/>
-      <w:r>
-        <w:rPr>
-          <w:b/>
-          <w:bCs/>
-          <w:sz w:val="24"/>
-          <w:szCs w:val="24"/>
-          <w:lang w:val="ru-RU"/>
-        </w:rPr>
-        <w:t>, k=0.3)</w:t>
-      </w:r>
-      <w:r>
-        <w:rPr>
-          <w:b/>
-          <w:bCs/>
-          <w:sz w:val="24"/>
-          <w:szCs w:val="24"/>
-          <w:lang w:val="ru-RU"/>
-        </w:rPr>
         <w:t>:</w:t>
       </w:r>
     </w:p>
@@ -7758,25 +6739,7 @@
           <w:szCs w:val="24"/>
           <w:lang w:val="ru-RU"/>
         </w:rPr>
-        <w:t xml:space="preserve">Горизонтальные линии демонстрируют дисперсию базовых методов Adam и </w:t>
-      </w:r>
-      <w:proofErr w:type="spellStart"/>
-      <w:r>
-        <w:rPr>
-          <w:sz w:val="24"/>
-          <w:szCs w:val="24"/>
-          <w:lang w:val="ru-RU"/>
-        </w:rPr>
-        <w:t>AdamW</w:t>
-      </w:r>
-      <w:proofErr w:type="spellEnd"/>
-      <w:r>
-        <w:rPr>
-          <w:sz w:val="24"/>
-          <w:szCs w:val="24"/>
-          <w:lang w:val="ru-RU"/>
-        </w:rPr>
-        <w:t>.</w:t>
+        <w:t>Горизонтальные линии демонстрируют дисперсию базовых методов Adam и AdamW.</w:t>
       </w:r>
     </w:p>
     <w:p>
@@ -7823,6 +6786,7 @@
         <w:rPr>
           <w:sz w:val="24"/>
           <w:szCs w:val="24"/>
+          <w:lang w:val="ru-RU"/>
         </w:rPr>
       </w:pPr>
     </w:p>
@@ -7907,7 +6871,7 @@
                     </pic:cNvPicPr>
                   </pic:nvPicPr>
                   <pic:blipFill>
-                    <a:blip r:embed="rId22">
+                    <a:blip r:embed="rId23">
                       <a:extLst>
                         <a:ext uri="{28A0092B-C50C-407E-A947-70E740481C1C}">
                           <a14:useLocalDpi xmlns:a14="http://schemas.microsoft.com/office/drawing/2010/main" val="0"/>
@@ -8043,80 +7007,14 @@
           <w:szCs w:val="24"/>
           <w:lang w:val="ru-RU"/>
         </w:rPr>
-        <w:t xml:space="preserve">Демонстрация теоретических оценок </w:t>
-      </w:r>
-      <w:proofErr w:type="gramStart"/>
+        <w:t>Демонстрация теоретических оценок O(√T log(1/δ)) для разных δ и их сравнение с эмпирической сходимостью AdaHeavy (δ=0.5)</w:t>
+      </w:r>
       <w:r>
         <w:rPr>
           <w:b/>
           <w:bCs/>
           <w:sz w:val="24"/>
           <w:szCs w:val="24"/>
-          <w:lang w:val="ru-RU"/>
-        </w:rPr>
-        <w:t>O(</w:t>
-      </w:r>
-      <w:proofErr w:type="gramEnd"/>
-      <w:r>
-        <w:rPr>
-          <w:b/>
-          <w:bCs/>
-          <w:sz w:val="24"/>
-          <w:szCs w:val="24"/>
-          <w:lang w:val="ru-RU"/>
-        </w:rPr>
-        <w:t xml:space="preserve">√T </w:t>
-      </w:r>
-      <w:proofErr w:type="spellStart"/>
-      <w:r>
-        <w:rPr>
-          <w:b/>
-          <w:bCs/>
-          <w:sz w:val="24"/>
-          <w:szCs w:val="24"/>
-          <w:lang w:val="ru-RU"/>
-        </w:rPr>
-        <w:t>log</w:t>
-      </w:r>
-      <w:proofErr w:type="spellEnd"/>
-      <w:r>
-        <w:rPr>
-          <w:b/>
-          <w:bCs/>
-          <w:sz w:val="24"/>
-          <w:szCs w:val="24"/>
-          <w:lang w:val="ru-RU"/>
-        </w:rPr>
-        <w:t xml:space="preserve">(1/δ)) для разных δ и их сравнение с эмпирической сходимостью </w:t>
-      </w:r>
-      <w:proofErr w:type="spellStart"/>
-      <w:r>
-        <w:rPr>
-          <w:b/>
-          <w:bCs/>
-          <w:sz w:val="24"/>
-          <w:szCs w:val="24"/>
-          <w:lang w:val="ru-RU"/>
-        </w:rPr>
-        <w:t>AdaHeavy</w:t>
-      </w:r>
-      <w:proofErr w:type="spellEnd"/>
-      <w:r>
-        <w:rPr>
-          <w:b/>
-          <w:bCs/>
-          <w:sz w:val="24"/>
-          <w:szCs w:val="24"/>
-          <w:lang w:val="ru-RU"/>
-        </w:rPr>
-        <w:t xml:space="preserve"> (δ=0.5)</w:t>
-      </w:r>
-      <w:r>
-        <w:rPr>
-          <w:b/>
-          <w:bCs/>
-          <w:sz w:val="24"/>
-          <w:szCs w:val="24"/>
         </w:rPr>
         <w:t>:</w:t>
       </w:r>
@@ -8142,25 +7040,7 @@
           <w:szCs w:val="24"/>
           <w:lang w:val="ru-RU"/>
         </w:rPr>
-        <w:t xml:space="preserve">График показывает, что экспериментальные результаты согласуются с теоретическими оценками для невыпуклых </w:t>
-      </w:r>
-      <w:proofErr w:type="spellStart"/>
-      <w:r>
-        <w:rPr>
-          <w:sz w:val="24"/>
-          <w:szCs w:val="24"/>
-          <w:lang w:val="ru-RU"/>
-        </w:rPr>
-        <w:t>липшицевых</w:t>
-      </w:r>
-      <w:proofErr w:type="spellEnd"/>
-      <w:r>
-        <w:rPr>
-          <w:sz w:val="24"/>
-          <w:szCs w:val="24"/>
-          <w:lang w:val="ru-RU"/>
-        </w:rPr>
-        <w:t xml:space="preserve"> функций.</w:t>
+        <w:t>График показывает, что экспериментальные результаты согласуются с теоретическими оценками для невыпуклых липшицевых функций.</w:t>
       </w:r>
     </w:p>
     <w:p>
@@ -13702,6 +12582,7 @@
   <w:style w:type="character" w:default="1" w:styleId="a2">
     <w:name w:val="Default Paragraph Font"/>
     <w:uiPriority w:val="1"/>
+    <w:semiHidden/>
     <w:unhideWhenUsed/>
   </w:style>
   <w:style w:type="table" w:default="1" w:styleId="a3">
